--- a/Lab1/EEE3460_Lab1_PSPICE_QPSK_Report_(YeungWing_EG114403-1B)_v1.1.docx
+++ b/Lab1/EEE3460_Lab1_PSPICE_QPSK_Report_(YeungWing_EG114403-1B)_v1.1.docx
@@ -494,7 +494,7 @@
     </w:p>
     <w:tbl>
       <w:tblPr>
-        <w:tblStyle w:val="a5"/>
+        <w:tblStyle w:val="TableGrid"/>
         <w:tblW w:w="0" w:type="auto"/>
         <w:tblInd w:w="480" w:type="dxa"/>
         <w:tblLook w:val="04A0" w:firstRow="1" w:lastRow="0" w:firstColumn="1" w:lastColumn="0" w:noHBand="0" w:noVBand="1"/>
@@ -1042,7 +1042,7 @@
     </w:p>
     <w:p>
       <w:pPr>
-        <w:pStyle w:val="aa"/>
+        <w:pStyle w:val="ListParagraph"/>
         <w:numPr>
           <w:ilvl w:val="0"/>
           <w:numId w:val="1"/>
@@ -1091,7 +1091,7 @@
     </w:p>
     <w:p>
       <w:pPr>
-        <w:pStyle w:val="aa"/>
+        <w:pStyle w:val="ListParagraph"/>
         <w:pBdr>
           <w:top w:val="single" w:sz="4" w:space="1" w:color="auto"/>
           <w:left w:val="single" w:sz="4" w:space="4" w:color="auto"/>
@@ -1110,7 +1110,7 @@
       </w:r>
       <w:r>
         <w:rPr>
-          <w:rStyle w:val="ad"/>
+          <w:rStyle w:val="FootnoteReference"/>
         </w:rPr>
         <w:footnoteReference w:id="1"/>
       </w:r>
@@ -1120,7 +1120,7 @@
     </w:p>
     <w:p>
       <w:pPr>
-        <w:pStyle w:val="aa"/>
+        <w:pStyle w:val="ListParagraph"/>
         <w:pBdr>
           <w:top w:val="single" w:sz="4" w:space="1" w:color="auto"/>
           <w:left w:val="single" w:sz="4" w:space="4" w:color="auto"/>
@@ -1165,6 +1165,12 @@
     <w:sdt>
       <w:sdtPr>
         <w:rPr>
+          <w:rFonts w:asciiTheme="minorHAnsi" w:eastAsiaTheme="minorEastAsia" w:hAnsiTheme="minorHAnsi" w:cs="Times New Roman"/>
+          <w:b w:val="0"/>
+          <w:bCs w:val="0"/>
+          <w:kern w:val="0"/>
+          <w:sz w:val="24"/>
+          <w:szCs w:val="24"/>
           <w:lang w:val="zh-TW"/>
         </w:rPr>
         <w:id w:val="-910611778"/>
@@ -1173,21 +1179,10 @@
           <w:docPartUnique/>
         </w:docPartObj>
       </w:sdtPr>
-      <w:sdtEndPr>
-        <w:rPr>
-          <w:rFonts w:asciiTheme="minorHAnsi" w:eastAsiaTheme="minorEastAsia" w:hAnsiTheme="minorHAnsi" w:cs="Times New Roman"/>
-          <w:kern w:val="0"/>
-          <w:sz w:val="24"/>
-          <w:szCs w:val="24"/>
-        </w:rPr>
-      </w:sdtEndPr>
       <w:sdtContent>
         <w:p>
           <w:pPr>
-            <w:pStyle w:val="aff"/>
-            <w:rPr>
-              <w:rFonts w:hint="eastAsia"/>
-            </w:rPr>
+            <w:pStyle w:val="TOCHeading"/>
           </w:pPr>
           <w:r>
             <w:rPr>
@@ -1199,7 +1194,7 @@
         </w:p>
         <w:p>
           <w:pPr>
-            <w:pStyle w:val="11"/>
+            <w:pStyle w:val="TOC1"/>
             <w:tabs>
               <w:tab w:val="right" w:leader="dot" w:pos="10478"/>
             </w:tabs>
@@ -1207,7 +1202,7 @@
               <w:rFonts w:cstheme="minorBidi"/>
               <w:noProof/>
               <w:kern w:val="2"/>
-              <w:lang w:val="en-US" w:eastAsia="zh-HK"/>
+              <w:lang w:val="en-HK"/>
               <w14:ligatures w14:val="standardContextual"/>
             </w:rPr>
           </w:pPr>
@@ -1220,10 +1215,10 @@
           <w:r>
             <w:fldChar w:fldCharType="separate"/>
           </w:r>
-          <w:hyperlink w:anchor="_Toc168649860" w:history="1">
-            <w:r>
-              <w:rPr>
-                <w:rStyle w:val="aff0"/>
+          <w:hyperlink w:anchor="_Toc169854442" w:history="1">
+            <w:r>
+              <w:rPr>
+                <w:rStyle w:val="Hyperlink"/>
                 <w:noProof/>
                 <w:lang w:eastAsia="zh-HK"/>
               </w:rPr>
@@ -1248,7 +1243,7 @@
                 <w:noProof/>
                 <w:webHidden/>
               </w:rPr>
-              <w:instrText xml:space="preserve"> PAGEREF _Toc168649860 \h </w:instrText>
+              <w:instrText xml:space="preserve"> PAGEREF _Toc169854442 \h </w:instrText>
             </w:r>
             <w:r>
               <w:rPr>
@@ -1281,7 +1276,7 @@
         </w:p>
         <w:p>
           <w:pPr>
-            <w:pStyle w:val="21"/>
+            <w:pStyle w:val="TOC2"/>
             <w:tabs>
               <w:tab w:val="left" w:pos="960"/>
               <w:tab w:val="right" w:leader="dot" w:pos="10478"/>
@@ -1290,14 +1285,14 @@
               <w:rFonts w:cstheme="minorBidi"/>
               <w:noProof/>
               <w:kern w:val="2"/>
-              <w:lang w:val="en-US" w:eastAsia="zh-HK"/>
+              <w:lang w:val="en-HK"/>
               <w14:ligatures w14:val="standardContextual"/>
             </w:rPr>
           </w:pPr>
-          <w:hyperlink w:anchor="_Toc168649861" w:history="1">
-            <w:r>
-              <w:rPr>
-                <w:rStyle w:val="aff0"/>
+          <w:hyperlink w:anchor="_Toc169854443" w:history="1">
+            <w:r>
+              <w:rPr>
+                <w:rStyle w:val="Hyperlink"/>
                 <w:rFonts w:ascii="Symbol" w:hAnsi="Symbol" w:hint="eastAsia"/>
                 <w:noProof/>
                 <w:lang w:eastAsia="zh-HK"/>
@@ -1309,14 +1304,14 @@
                 <w:rFonts w:cstheme="minorBidi"/>
                 <w:noProof/>
                 <w:kern w:val="2"/>
-                <w:lang w:val="en-US" w:eastAsia="zh-HK"/>
+                <w:lang w:val="en-HK"/>
                 <w14:ligatures w14:val="standardContextual"/>
               </w:rPr>
               <w:tab/>
             </w:r>
             <w:r>
               <w:rPr>
-                <w:rStyle w:val="aff0"/>
+                <w:rStyle w:val="Hyperlink"/>
                 <w:noProof/>
                 <w:lang w:eastAsia="zh-HK"/>
               </w:rPr>
@@ -1341,7 +1336,7 @@
                 <w:noProof/>
                 <w:webHidden/>
               </w:rPr>
-              <w:instrText xml:space="preserve"> PAGEREF _Toc168649861 \h </w:instrText>
+              <w:instrText xml:space="preserve"> PAGEREF _Toc169854443 \h </w:instrText>
             </w:r>
             <w:r>
               <w:rPr>
@@ -1374,7 +1369,7 @@
         </w:p>
         <w:p>
           <w:pPr>
-            <w:pStyle w:val="21"/>
+            <w:pStyle w:val="TOC2"/>
             <w:tabs>
               <w:tab w:val="left" w:pos="960"/>
               <w:tab w:val="right" w:leader="dot" w:pos="10478"/>
@@ -1383,14 +1378,14 @@
               <w:rFonts w:cstheme="minorBidi"/>
               <w:noProof/>
               <w:kern w:val="2"/>
-              <w:lang w:val="en-US" w:eastAsia="zh-HK"/>
+              <w:lang w:val="en-HK"/>
               <w14:ligatures w14:val="standardContextual"/>
             </w:rPr>
           </w:pPr>
-          <w:hyperlink w:anchor="_Toc168649862" w:history="1">
-            <w:r>
-              <w:rPr>
-                <w:rStyle w:val="aff0"/>
+          <w:hyperlink w:anchor="_Toc169854444" w:history="1">
+            <w:r>
+              <w:rPr>
+                <w:rStyle w:val="Hyperlink"/>
                 <w:rFonts w:ascii="Symbol" w:hAnsi="Symbol" w:hint="eastAsia"/>
                 <w:noProof/>
                 <w:lang w:eastAsia="zh-HK"/>
@@ -1402,14 +1397,14 @@
                 <w:rFonts w:cstheme="minorBidi"/>
                 <w:noProof/>
                 <w:kern w:val="2"/>
-                <w:lang w:val="en-US" w:eastAsia="zh-HK"/>
+                <w:lang w:val="en-HK"/>
                 <w14:ligatures w14:val="standardContextual"/>
               </w:rPr>
               <w:tab/>
             </w:r>
             <w:r>
               <w:rPr>
-                <w:rStyle w:val="aff0"/>
+                <w:rStyle w:val="Hyperlink"/>
                 <w:noProof/>
                 <w:lang w:eastAsia="zh-HK"/>
               </w:rPr>
@@ -1417,7 +1412,7 @@
             </w:r>
             <w:r>
               <w:rPr>
-                <w:rStyle w:val="aff0"/>
+                <w:rStyle w:val="Hyperlink"/>
                 <w:noProof/>
               </w:rPr>
               <w:t>:</w:t>
@@ -1441,7 +1436,7 @@
                 <w:noProof/>
                 <w:webHidden/>
               </w:rPr>
-              <w:instrText xml:space="preserve"> PAGEREF _Toc168649862 \h </w:instrText>
+              <w:instrText xml:space="preserve"> PAGEREF _Toc169854444 \h </w:instrText>
             </w:r>
             <w:r>
               <w:rPr>
@@ -1474,7 +1469,7 @@
         </w:p>
         <w:p>
           <w:pPr>
-            <w:pStyle w:val="21"/>
+            <w:pStyle w:val="TOC2"/>
             <w:tabs>
               <w:tab w:val="left" w:pos="960"/>
               <w:tab w:val="right" w:leader="dot" w:pos="10478"/>
@@ -1483,14 +1478,14 @@
               <w:rFonts w:cstheme="minorBidi"/>
               <w:noProof/>
               <w:kern w:val="2"/>
-              <w:lang w:val="en-US" w:eastAsia="zh-HK"/>
+              <w:lang w:val="en-HK"/>
               <w14:ligatures w14:val="standardContextual"/>
             </w:rPr>
           </w:pPr>
-          <w:hyperlink w:anchor="_Toc168649863" w:history="1">
-            <w:r>
-              <w:rPr>
-                <w:rStyle w:val="aff0"/>
+          <w:hyperlink w:anchor="_Toc169854445" w:history="1">
+            <w:r>
+              <w:rPr>
+                <w:rStyle w:val="Hyperlink"/>
                 <w:rFonts w:ascii="Symbol" w:hAnsi="Symbol" w:hint="eastAsia"/>
                 <w:noProof/>
                 <w:lang w:eastAsia="zh-HK"/>
@@ -1502,14 +1497,14 @@
                 <w:rFonts w:cstheme="minorBidi"/>
                 <w:noProof/>
                 <w:kern w:val="2"/>
-                <w:lang w:val="en-US" w:eastAsia="zh-HK"/>
+                <w:lang w:val="en-HK"/>
                 <w14:ligatures w14:val="standardContextual"/>
               </w:rPr>
               <w:tab/>
             </w:r>
             <w:r>
               <w:rPr>
-                <w:rStyle w:val="aff0"/>
+                <w:rStyle w:val="Hyperlink"/>
                 <w:noProof/>
               </w:rPr>
               <w:t>Quadrature Phase Shift Keying (QPSK):</w:t>
@@ -1533,7 +1528,7 @@
                 <w:noProof/>
                 <w:webHidden/>
               </w:rPr>
-              <w:instrText xml:space="preserve"> PAGEREF _Toc168649863 \h </w:instrText>
+              <w:instrText xml:space="preserve"> PAGEREF _Toc169854445 \h </w:instrText>
             </w:r>
             <w:r>
               <w:rPr>
@@ -1566,7 +1561,7 @@
         </w:p>
         <w:p>
           <w:pPr>
-            <w:pStyle w:val="11"/>
+            <w:pStyle w:val="TOC1"/>
             <w:tabs>
               <w:tab w:val="right" w:leader="dot" w:pos="10478"/>
             </w:tabs>
@@ -1574,14 +1569,14 @@
               <w:rFonts w:cstheme="minorBidi"/>
               <w:noProof/>
               <w:kern w:val="2"/>
-              <w:lang w:val="en-US" w:eastAsia="zh-HK"/>
+              <w:lang w:val="en-HK"/>
               <w14:ligatures w14:val="standardContextual"/>
             </w:rPr>
           </w:pPr>
-          <w:hyperlink w:anchor="_Toc168649864" w:history="1">
-            <w:r>
-              <w:rPr>
-                <w:rStyle w:val="aff0"/>
+          <w:hyperlink w:anchor="_Toc169854446" w:history="1">
+            <w:r>
+              <w:rPr>
+                <w:rStyle w:val="Hyperlink"/>
                 <w:noProof/>
                 <w:lang w:eastAsia="zh-HK"/>
               </w:rPr>
@@ -1606,7 +1601,7 @@
                 <w:noProof/>
                 <w:webHidden/>
               </w:rPr>
-              <w:instrText xml:space="preserve"> PAGEREF _Toc168649864 \h </w:instrText>
+              <w:instrText xml:space="preserve"> PAGEREF _Toc169854446 \h </w:instrText>
             </w:r>
             <w:r>
               <w:rPr>
@@ -1639,7 +1634,7 @@
         </w:p>
         <w:p>
           <w:pPr>
-            <w:pStyle w:val="11"/>
+            <w:pStyle w:val="TOC1"/>
             <w:tabs>
               <w:tab w:val="right" w:leader="dot" w:pos="10478"/>
             </w:tabs>
@@ -1647,14 +1642,14 @@
               <w:rFonts w:cstheme="minorBidi"/>
               <w:noProof/>
               <w:kern w:val="2"/>
-              <w:lang w:val="en-US" w:eastAsia="zh-HK"/>
+              <w:lang w:val="en-HK"/>
               <w14:ligatures w14:val="standardContextual"/>
             </w:rPr>
           </w:pPr>
-          <w:hyperlink w:anchor="_Toc168649865" w:history="1">
-            <w:r>
-              <w:rPr>
-                <w:rStyle w:val="aff0"/>
+          <w:hyperlink w:anchor="_Toc169854447" w:history="1">
+            <w:r>
+              <w:rPr>
+                <w:rStyle w:val="Hyperlink"/>
                 <w:noProof/>
                 <w:lang w:eastAsia="zh-HK"/>
               </w:rPr>
@@ -1679,7 +1674,7 @@
                 <w:noProof/>
                 <w:webHidden/>
               </w:rPr>
-              <w:instrText xml:space="preserve"> PAGEREF _Toc168649865 \h </w:instrText>
+              <w:instrText xml:space="preserve"> PAGEREF _Toc169854447 \h </w:instrText>
             </w:r>
             <w:r>
               <w:rPr>
@@ -1712,7 +1707,7 @@
         </w:p>
         <w:p>
           <w:pPr>
-            <w:pStyle w:val="21"/>
+            <w:pStyle w:val="TOC2"/>
             <w:tabs>
               <w:tab w:val="right" w:leader="dot" w:pos="10478"/>
             </w:tabs>
@@ -1720,14 +1715,14 @@
               <w:rFonts w:cstheme="minorBidi"/>
               <w:noProof/>
               <w:kern w:val="2"/>
-              <w:lang w:val="en-US" w:eastAsia="zh-HK"/>
+              <w:lang w:val="en-HK"/>
               <w14:ligatures w14:val="standardContextual"/>
             </w:rPr>
           </w:pPr>
-          <w:hyperlink w:anchor="_Toc168649866" w:history="1">
-            <w:r>
-              <w:rPr>
-                <w:rStyle w:val="aff0"/>
+          <w:hyperlink w:anchor="_Toc169854448" w:history="1">
+            <w:r>
+              <w:rPr>
+                <w:rStyle w:val="Hyperlink"/>
                 <w:noProof/>
                 <w:lang w:eastAsia="zh-HK"/>
               </w:rPr>
@@ -1752,7 +1747,7 @@
                 <w:noProof/>
                 <w:webHidden/>
               </w:rPr>
-              <w:instrText xml:space="preserve"> PAGEREF _Toc168649866 \h </w:instrText>
+              <w:instrText xml:space="preserve"> PAGEREF _Toc169854448 \h </w:instrText>
             </w:r>
             <w:r>
               <w:rPr>
@@ -1785,7 +1780,7 @@
         </w:p>
         <w:p>
           <w:pPr>
-            <w:pStyle w:val="21"/>
+            <w:pStyle w:val="TOC2"/>
             <w:tabs>
               <w:tab w:val="right" w:leader="dot" w:pos="10478"/>
             </w:tabs>
@@ -1793,14 +1788,14 @@
               <w:rFonts w:cstheme="minorBidi"/>
               <w:noProof/>
               <w:kern w:val="2"/>
-              <w:lang w:val="en-US" w:eastAsia="zh-HK"/>
+              <w:lang w:val="en-HK"/>
               <w14:ligatures w14:val="standardContextual"/>
             </w:rPr>
           </w:pPr>
-          <w:hyperlink w:anchor="_Toc168649867" w:history="1">
-            <w:r>
-              <w:rPr>
-                <w:rStyle w:val="aff0"/>
+          <w:hyperlink w:anchor="_Toc169854449" w:history="1">
+            <w:r>
+              <w:rPr>
+                <w:rStyle w:val="Hyperlink"/>
                 <w:noProof/>
                 <w:lang w:eastAsia="zh-HK"/>
               </w:rPr>
@@ -1825,7 +1820,7 @@
                 <w:noProof/>
                 <w:webHidden/>
               </w:rPr>
-              <w:instrText xml:space="preserve"> PAGEREF _Toc168649867 \h </w:instrText>
+              <w:instrText xml:space="preserve"> PAGEREF _Toc169854449 \h </w:instrText>
             </w:r>
             <w:r>
               <w:rPr>
@@ -1858,7 +1853,7 @@
         </w:p>
         <w:p>
           <w:pPr>
-            <w:pStyle w:val="21"/>
+            <w:pStyle w:val="TOC2"/>
             <w:tabs>
               <w:tab w:val="right" w:leader="dot" w:pos="10478"/>
             </w:tabs>
@@ -1866,14 +1861,14 @@
               <w:rFonts w:cstheme="minorBidi"/>
               <w:noProof/>
               <w:kern w:val="2"/>
-              <w:lang w:val="en-US" w:eastAsia="zh-HK"/>
+              <w:lang w:val="en-HK"/>
               <w14:ligatures w14:val="standardContextual"/>
             </w:rPr>
           </w:pPr>
-          <w:hyperlink w:anchor="_Toc168649868" w:history="1">
-            <w:r>
-              <w:rPr>
-                <w:rStyle w:val="aff0"/>
+          <w:hyperlink w:anchor="_Toc169854450" w:history="1">
+            <w:r>
+              <w:rPr>
+                <w:rStyle w:val="Hyperlink"/>
                 <w:noProof/>
                 <w:lang w:eastAsia="zh-HK"/>
               </w:rPr>
@@ -1898,7 +1893,7 @@
                 <w:noProof/>
                 <w:webHidden/>
               </w:rPr>
-              <w:instrText xml:space="preserve"> PAGEREF _Toc168649868 \h </w:instrText>
+              <w:instrText xml:space="preserve"> PAGEREF _Toc169854450 \h </w:instrText>
             </w:r>
             <w:r>
               <w:rPr>
@@ -1918,7 +1913,7 @@
                 <w:noProof/>
                 <w:webHidden/>
               </w:rPr>
-              <w:t>7</w:t>
+              <w:t>8</w:t>
             </w:r>
             <w:r>
               <w:rPr>
@@ -1931,7 +1926,7 @@
         </w:p>
         <w:p>
           <w:pPr>
-            <w:pStyle w:val="11"/>
+            <w:pStyle w:val="TOC1"/>
             <w:tabs>
               <w:tab w:val="right" w:leader="dot" w:pos="10478"/>
             </w:tabs>
@@ -1939,14 +1934,14 @@
               <w:rFonts w:cstheme="minorBidi"/>
               <w:noProof/>
               <w:kern w:val="2"/>
-              <w:lang w:val="en-US" w:eastAsia="zh-HK"/>
+              <w:lang w:val="en-HK"/>
               <w14:ligatures w14:val="standardContextual"/>
             </w:rPr>
           </w:pPr>
-          <w:hyperlink w:anchor="_Toc168649869" w:history="1">
-            <w:r>
-              <w:rPr>
-                <w:rStyle w:val="aff0"/>
+          <w:hyperlink w:anchor="_Toc169854451" w:history="1">
+            <w:r>
+              <w:rPr>
+                <w:rStyle w:val="Hyperlink"/>
                 <w:noProof/>
                 <w:lang w:eastAsia="zh-HK"/>
               </w:rPr>
@@ -1971,7 +1966,7 @@
                 <w:noProof/>
                 <w:webHidden/>
               </w:rPr>
-              <w:instrText xml:space="preserve"> PAGEREF _Toc168649869 \h </w:instrText>
+              <w:instrText xml:space="preserve"> PAGEREF _Toc169854451 \h </w:instrText>
             </w:r>
             <w:r>
               <w:rPr>
@@ -1991,7 +1986,7 @@
                 <w:noProof/>
                 <w:webHidden/>
               </w:rPr>
-              <w:t>8</w:t>
+              <w:t>9</w:t>
             </w:r>
             <w:r>
               <w:rPr>
@@ -2004,7 +1999,7 @@
         </w:p>
         <w:p>
           <w:pPr>
-            <w:pStyle w:val="11"/>
+            <w:pStyle w:val="TOC1"/>
             <w:tabs>
               <w:tab w:val="right" w:leader="dot" w:pos="10478"/>
             </w:tabs>
@@ -2012,14 +2007,14 @@
               <w:rFonts w:cstheme="minorBidi"/>
               <w:noProof/>
               <w:kern w:val="2"/>
-              <w:lang w:val="en-US" w:eastAsia="zh-HK"/>
+              <w:lang w:val="en-HK"/>
               <w14:ligatures w14:val="standardContextual"/>
             </w:rPr>
           </w:pPr>
-          <w:hyperlink w:anchor="_Toc168649870" w:history="1">
-            <w:r>
-              <w:rPr>
-                <w:rStyle w:val="aff0"/>
+          <w:hyperlink w:anchor="_Toc169854452" w:history="1">
+            <w:r>
+              <w:rPr>
+                <w:rStyle w:val="Hyperlink"/>
                 <w:noProof/>
                 <w:lang w:eastAsia="zh-HK"/>
               </w:rPr>
@@ -2044,7 +2039,7 @@
                 <w:noProof/>
                 <w:webHidden/>
               </w:rPr>
-              <w:instrText xml:space="preserve"> PAGEREF _Toc168649870 \h </w:instrText>
+              <w:instrText xml:space="preserve"> PAGEREF _Toc169854452 \h </w:instrText>
             </w:r>
             <w:r>
               <w:rPr>
@@ -2064,7 +2059,7 @@
                 <w:noProof/>
                 <w:webHidden/>
               </w:rPr>
-              <w:t>10</w:t>
+              <w:t>11</w:t>
             </w:r>
             <w:r>
               <w:rPr>
@@ -2114,9 +2109,9 @@
     </w:p>
     <w:p>
       <w:pPr>
-        <w:pStyle w:val="1"/>
-        <w:rPr>
-          <w:rStyle w:val="20"/>
+        <w:pStyle w:val="Heading1"/>
+        <w:rPr>
+          <w:rStyle w:val="Heading2Char"/>
           <w:i w:val="0"/>
           <w:iCs w:val="0"/>
           <w:sz w:val="32"/>
@@ -2124,7 +2119,7 @@
           <w:lang w:eastAsia="zh-HK"/>
         </w:rPr>
       </w:pPr>
-      <w:bookmarkStart w:id="0" w:name="_Toc168649860"/>
+      <w:bookmarkStart w:id="0" w:name="_Toc169854442"/>
       <w:r>
         <w:rPr>
           <w:lang w:eastAsia="zh-HK"/>
@@ -2154,14 +2149,14 @@
     </w:p>
     <w:p>
       <w:pPr>
-        <w:pStyle w:val="aa"/>
+        <w:pStyle w:val="ListParagraph"/>
         <w:numPr>
           <w:ilvl w:val="0"/>
           <w:numId w:val="6"/>
         </w:numPr>
         <w:jc w:val="left"/>
         <w:rPr>
-          <w:rStyle w:val="20"/>
+          <w:rStyle w:val="Heading2Char"/>
           <w:rFonts w:asciiTheme="minorHAnsi" w:eastAsiaTheme="minorEastAsia" w:hAnsiTheme="minorHAnsi" w:cs="Times New Roman"/>
           <w:b w:val="0"/>
           <w:bCs w:val="0"/>
@@ -2172,10 +2167,10 @@
           <w:lang w:eastAsia="zh-HK"/>
         </w:rPr>
       </w:pPr>
-      <w:bookmarkStart w:id="1" w:name="_Toc168649861"/>
-      <w:r>
-        <w:rPr>
-          <w:rStyle w:val="20"/>
+      <w:bookmarkStart w:id="1" w:name="_Toc169854443"/>
+      <w:r>
+        <w:rPr>
+          <w:rStyle w:val="Heading2Char"/>
           <w:rFonts w:hint="eastAsia"/>
           <w:lang w:eastAsia="zh-HK"/>
         </w:rPr>
@@ -2185,7 +2180,7 @@
     </w:p>
     <w:p>
       <w:pPr>
-        <w:pStyle w:val="aa"/>
+        <w:pStyle w:val="ListParagraph"/>
         <w:numPr>
           <w:ilvl w:val="1"/>
           <w:numId w:val="6"/>
@@ -2205,7 +2200,7 @@
     </w:p>
     <w:p>
       <w:pPr>
-        <w:pStyle w:val="aa"/>
+        <w:pStyle w:val="ListParagraph"/>
         <w:numPr>
           <w:ilvl w:val="1"/>
           <w:numId w:val="6"/>
@@ -2232,7 +2227,7 @@
       <w:pPr>
         <w:ind w:left="1080"/>
         <w:rPr>
-          <w:rStyle w:val="20"/>
+          <w:rStyle w:val="Heading2Char"/>
           <w:rFonts w:asciiTheme="minorHAnsi" w:eastAsiaTheme="minorEastAsia" w:hAnsiTheme="minorHAnsi" w:cs="Times New Roman"/>
           <w:b w:val="0"/>
           <w:bCs w:val="0"/>
@@ -2244,24 +2239,21 @@
         </w:rPr>
       </w:pPr>
       <w:r>
-        <w:t xml:space="preserve">For </w:t>
-      </w:r>
-      <w:r>
-        <w:t>Examples: ASK, FSK, QPSK, 16QAM</w:t>
+        <w:t>For Examples: ASK, FSK, QPSK, 16QAM</w:t>
       </w:r>
     </w:p>
     <w:p>
       <w:pPr>
-        <w:pStyle w:val="aa"/>
+        <w:pStyle w:val="ListParagraph"/>
         <w:jc w:val="left"/>
         <w:rPr>
-          <w:rStyle w:val="20"/>
-          <w:lang w:eastAsia="zh-HK"/>
-        </w:rPr>
-      </w:pPr>
-      <w:r>
-        <w:rPr>
-          <w:rStyle w:val="20"/>
+          <w:rStyle w:val="Heading2Char"/>
+          <w:lang w:eastAsia="zh-HK"/>
+        </w:rPr>
+      </w:pPr>
+      <w:r>
+        <w:rPr>
+          <w:rStyle w:val="Heading2Char"/>
           <w:rFonts w:hint="eastAsia"/>
           <w:lang w:eastAsia="zh-HK"/>
         </w:rPr>
@@ -2325,7 +2317,8 @@
       </w:r>
       <w:r>
         <w:rPr>
-          <w:rStyle w:val="20"/>
+          <w:rStyle w:val="Heading2Char"/>
+          <w:noProof/>
           <w:lang w:eastAsia="zh-HK"/>
         </w:rPr>
         <w:drawing>
@@ -2367,9 +2360,9 @@
     </w:p>
     <w:p>
       <w:pPr>
-        <w:pStyle w:val="af5"/>
-        <w:rPr>
-          <w:rStyle w:val="20"/>
+        <w:pStyle w:val="NoSpacing"/>
+        <w:rPr>
+          <w:rStyle w:val="Heading2Char"/>
           <w:rFonts w:asciiTheme="minorHAnsi" w:eastAsiaTheme="minorEastAsia" w:hAnsiTheme="minorHAnsi" w:cs="Times New Roman"/>
           <w:b w:val="0"/>
           <w:bCs w:val="0"/>
@@ -2381,7 +2374,7 @@
       </w:pPr>
       <w:r>
         <w:rPr>
-          <w:rStyle w:val="20"/>
+          <w:rStyle w:val="Heading2Char"/>
           <w:rFonts w:asciiTheme="minorHAnsi" w:eastAsiaTheme="minorEastAsia" w:hAnsiTheme="minorHAnsi" w:cs="Times New Roman"/>
           <w:b w:val="0"/>
           <w:bCs w:val="0"/>
@@ -2395,14 +2388,14 @@
     </w:p>
     <w:p>
       <w:pPr>
-        <w:pStyle w:val="aa"/>
+        <w:pStyle w:val="ListParagraph"/>
         <w:numPr>
           <w:ilvl w:val="0"/>
           <w:numId w:val="6"/>
         </w:numPr>
         <w:jc w:val="left"/>
         <w:rPr>
-          <w:rStyle w:val="20"/>
+          <w:rStyle w:val="Heading2Char"/>
           <w:rFonts w:asciiTheme="minorHAnsi" w:eastAsiaTheme="minorEastAsia" w:hAnsiTheme="minorHAnsi" w:cs="Times New Roman"/>
           <w:b w:val="0"/>
           <w:bCs w:val="0"/>
@@ -2413,10 +2406,10 @@
           <w:lang w:eastAsia="zh-HK"/>
         </w:rPr>
       </w:pPr>
-      <w:bookmarkStart w:id="2" w:name="_Toc168649862"/>
-      <w:r>
-        <w:rPr>
-          <w:rStyle w:val="20"/>
+      <w:bookmarkStart w:id="2" w:name="_Toc169854444"/>
+      <w:r>
+        <w:rPr>
+          <w:rStyle w:val="Heading2Char"/>
           <w:lang w:eastAsia="zh-HK"/>
         </w:rPr>
         <w:lastRenderedPageBreak/>
@@ -2424,7 +2417,7 @@
       </w:r>
       <w:r>
         <w:rPr>
-          <w:rStyle w:val="20"/>
+          <w:rStyle w:val="Heading2Char"/>
           <w:rFonts w:hint="eastAsia"/>
         </w:rPr>
         <w:t>:</w:t>
@@ -2434,9 +2427,6 @@
     <w:p>
       <w:pPr>
         <w:ind w:left="357"/>
-        <w:rPr>
-          <w:rFonts w:hint="eastAsia"/>
-        </w:rPr>
       </w:pPr>
       <w:r>
         <w:rPr>
@@ -2600,6 +2590,9 @@
         </w:rPr>
       </w:pPr>
       <w:r>
+        <w:rPr>
+          <w:noProof/>
+        </w:rPr>
         <w:drawing>
           <wp:inline distT="0" distB="0" distL="0" distR="0" wp14:anchorId="16F4CD69" wp14:editId="3A6D43F1">
             <wp:extent cx="2420238" cy="1095347"/>
@@ -2660,6 +2653,7 @@
       </w:r>
       <w:r>
         <w:rPr>
+          <w:noProof/>
           <w:lang w:eastAsia="zh-HK"/>
         </w:rPr>
         <w:drawing>
@@ -2701,7 +2695,7 @@
     </w:p>
     <w:p>
       <w:pPr>
-        <w:pStyle w:val="aa"/>
+        <w:pStyle w:val="ListParagraph"/>
         <w:numPr>
           <w:ilvl w:val="0"/>
           <w:numId w:val="6"/>
@@ -2710,16 +2704,16 @@
           <w:lang w:eastAsia="zh-HK"/>
         </w:rPr>
       </w:pPr>
-      <w:bookmarkStart w:id="3" w:name="_Toc168649863"/>
-      <w:r>
-        <w:rPr>
-          <w:rStyle w:val="20"/>
+      <w:bookmarkStart w:id="3" w:name="_Toc169854445"/>
+      <w:r>
+        <w:rPr>
+          <w:rStyle w:val="Heading2Char"/>
         </w:rPr>
         <w:t>Quadrature Phase Shift Keying (QPSK)</w:t>
       </w:r>
       <w:r>
         <w:rPr>
-          <w:rStyle w:val="20"/>
+          <w:rStyle w:val="Heading2Char"/>
           <w:rFonts w:hint="eastAsia"/>
         </w:rPr>
         <w:t>:</w:t>
@@ -2780,7 +2774,7 @@
     </w:p>
     <w:tbl>
       <w:tblPr>
-        <w:tblStyle w:val="a5"/>
+        <w:tblStyle w:val="TableGrid"/>
         <w:tblW w:w="0" w:type="auto"/>
         <w:tblInd w:w="360" w:type="dxa"/>
         <w:tblBorders>
@@ -2806,6 +2800,7 @@
           <w:p>
             <w:r>
               <w:rPr>
+                <w:noProof/>
                 <w:lang w:eastAsia="zh-HK"/>
               </w:rPr>
               <w:drawing>
@@ -2925,7 +2920,7 @@
                 <w:noProof/>
               </w:rPr>
               <w:drawing>
-                <wp:inline distT="0" distB="0" distL="0" distR="0" wp14:anchorId="1E94880F" wp14:editId="68D944E5">
+                <wp:inline distT="0" distB="0" distL="0" distR="0" wp14:anchorId="1E94880F" wp14:editId="3406802C">
                   <wp:extent cx="1984434" cy="838200"/>
                   <wp:effectExtent l="0" t="0" r="0" b="0"/>
                   <wp:docPr id="175787753" name="圖片 2" descr="Understanding Quadrature Phase Shift Keying (QPSK) Modulation - Technical  Articles"/>
@@ -3004,14 +2999,14 @@
     </w:p>
     <w:p>
       <w:pPr>
-        <w:pStyle w:val="1"/>
+        <w:pStyle w:val="Heading1"/>
         <w:rPr>
           <w:b w:val="0"/>
           <w:bCs w:val="0"/>
           <w:lang w:eastAsia="zh-HK"/>
         </w:rPr>
       </w:pPr>
-      <w:bookmarkStart w:id="4" w:name="_Toc168649864"/>
+      <w:bookmarkStart w:id="4" w:name="_Toc169854446"/>
       <w:r>
         <w:rPr>
           <w:rFonts w:hint="eastAsia"/>
@@ -3049,14 +3044,14 @@
     </w:p>
     <w:p>
       <w:pPr>
-        <w:pStyle w:val="1"/>
+        <w:pStyle w:val="Heading1"/>
         <w:rPr>
           <w:b w:val="0"/>
           <w:bCs w:val="0"/>
           <w:lang w:eastAsia="zh-HK"/>
         </w:rPr>
       </w:pPr>
-      <w:bookmarkStart w:id="5" w:name="_Toc168649865"/>
+      <w:bookmarkStart w:id="5" w:name="_Toc169854447"/>
       <w:r>
         <w:rPr>
           <w:lang w:eastAsia="zh-HK"/>
@@ -3073,14 +3068,14 @@
     </w:p>
     <w:p>
       <w:pPr>
-        <w:pStyle w:val="2"/>
+        <w:pStyle w:val="Heading2"/>
         <w:rPr>
           <w:b w:val="0"/>
           <w:bCs w:val="0"/>
           <w:lang w:eastAsia="zh-HK"/>
         </w:rPr>
       </w:pPr>
-      <w:bookmarkStart w:id="6" w:name="_Toc168649866"/>
+      <w:bookmarkStart w:id="6" w:name="_Toc169854448"/>
       <w:r>
         <w:rPr>
           <w:lang w:eastAsia="zh-HK"/>
@@ -3361,12 +3356,12 @@
     </w:p>
     <w:p>
       <w:pPr>
-        <w:pStyle w:val="2"/>
-        <w:rPr>
-          <w:lang w:eastAsia="zh-HK"/>
-        </w:rPr>
-      </w:pPr>
-      <w:bookmarkStart w:id="7" w:name="_Toc168649867"/>
+        <w:pStyle w:val="Heading2"/>
+        <w:rPr>
+          <w:lang w:eastAsia="zh-HK"/>
+        </w:rPr>
+      </w:pPr>
+      <w:bookmarkStart w:id="7" w:name="_Toc169854449"/>
       <w:r>
         <w:rPr>
           <w:lang w:eastAsia="zh-HK"/>
@@ -3414,7 +3409,7 @@
     </w:p>
     <w:tbl>
       <w:tblPr>
-        <w:tblStyle w:val="a5"/>
+        <w:tblStyle w:val="TableGrid"/>
         <w:tblW w:w="0" w:type="auto"/>
         <w:tblLook w:val="04A0" w:firstRow="1" w:lastRow="0" w:firstColumn="1" w:lastColumn="0" w:noHBand="0" w:noVBand="1"/>
       </w:tblPr>
@@ -3438,7 +3433,7 @@
                 <w:lang w:eastAsia="en-US"/>
               </w:rPr>
               <w:drawing>
-                <wp:inline distT="0" distB="0" distL="0" distR="0" wp14:anchorId="5215F348" wp14:editId="69212E13">
+                <wp:inline distT="0" distB="0" distL="0" distR="0" wp14:anchorId="5215F348" wp14:editId="448817D1">
                   <wp:extent cx="6696075" cy="3626545"/>
                   <wp:effectExtent l="0" t="0" r="0" b="0"/>
                   <wp:docPr id="1" name="Picture 1" descr="一張含有 文字, 螢幕擷取畫面, 陳列, 圖表 的圖片&#10;&#10;自動產生的描述"/>
@@ -3514,7 +3509,7 @@
               </w:rPr>
               <w:lastRenderedPageBreak/>
               <w:drawing>
-                <wp:inline distT="0" distB="0" distL="0" distR="0" wp14:anchorId="34A16FC1" wp14:editId="25B5C76B">
+                <wp:inline distT="0" distB="0" distL="0" distR="0" wp14:anchorId="34A16FC1" wp14:editId="009DE5DE">
                   <wp:extent cx="6682580" cy="2552700"/>
                   <wp:effectExtent l="0" t="0" r="0" b="0"/>
                   <wp:docPr id="2" name="Picture 2" descr="一張含有 文字, 螢幕擷取畫面, 陳列, 軟體 的圖片&#10;&#10;自動產生的描述"/>
@@ -3717,7 +3712,6 @@
           <w:p>
             <w:pPr>
               <w:rPr>
-                <w:rFonts w:hint="eastAsia"/>
                 <w:noProof/>
               </w:rPr>
             </w:pPr>
@@ -3786,7 +3780,6 @@
           <w:p>
             <w:pPr>
               <w:rPr>
-                <w:rFonts w:hint="eastAsia"/>
                 <w:noProof/>
               </w:rPr>
             </w:pPr>
@@ -3803,16 +3796,46 @@
     </w:tbl>
     <w:p>
       <w:pPr>
-        <w:pStyle w:val="2"/>
-        <w:rPr>
-          <w:lang w:eastAsia="zh-HK"/>
-        </w:rPr>
-      </w:pPr>
-      <w:bookmarkStart w:id="8" w:name="_Toc168649868"/>
-      <w:r>
-        <w:rPr>
-          <w:lang w:eastAsia="zh-HK"/>
-        </w:rPr>
+        <w:pStyle w:val="Heading2"/>
+        <w:rPr>
+          <w:lang w:eastAsia="zh-HK"/>
+        </w:rPr>
+      </w:pPr>
+    </w:p>
+    <w:p>
+      <w:pPr>
+        <w:jc w:val="left"/>
+        <w:rPr>
+          <w:rFonts w:asciiTheme="majorHAnsi" w:eastAsiaTheme="majorEastAsia" w:hAnsiTheme="majorHAnsi" w:cstheme="majorBidi"/>
+          <w:b/>
+          <w:bCs/>
+          <w:i/>
+          <w:iCs/>
+          <w:sz w:val="28"/>
+          <w:szCs w:val="28"/>
+          <w:lang w:eastAsia="zh-HK"/>
+        </w:rPr>
+      </w:pPr>
+      <w:r>
+        <w:rPr>
+          <w:lang w:eastAsia="zh-HK"/>
+        </w:rPr>
+        <w:br w:type="page"/>
+      </w:r>
+    </w:p>
+    <w:p>
+      <w:pPr>
+        <w:pStyle w:val="Heading2"/>
+        <w:rPr>
+          <w:lang w:eastAsia="zh-HK"/>
+        </w:rPr>
+      </w:pPr>
+      <w:bookmarkStart w:id="8" w:name="_Toc169854450"/>
+      <w:r>
+        <w:rPr>
+          <w:lang w:eastAsia="zh-HK"/>
+        </w:rPr>
+        <w:lastRenderedPageBreak/>
         <w:t>2.3</w:t>
       </w:r>
       <w:r>
@@ -3842,6 +3865,1036 @@
       </w:r>
       <w:bookmarkEnd w:id="8"/>
     </w:p>
+    <w:p>
+      <w:pPr>
+        <w:jc w:val="left"/>
+        <w:rPr>
+          <w:lang w:eastAsia="zh-HK"/>
+        </w:rPr>
+      </w:pPr>
+      <w:r>
+        <w:rPr>
+          <w:lang w:eastAsia="zh-HK"/>
+        </w:rPr>
+        <w:t>Using the schematic in Fig 1, we run a simulation and generate the remaining figure, the result of which is shown in Fig 2. Fig 3 and Fig4 shows how the PSK of dibit1 and dibit2</w:t>
+      </w:r>
+      <w:r>
+        <w:rPr>
+          <w:rFonts w:hint="eastAsia"/>
+          <w:lang w:eastAsia="zh-HK"/>
+        </w:rPr>
+        <w:t xml:space="preserve"> was produced</w:t>
+      </w:r>
+      <w:r>
+        <w:rPr>
+          <w:lang w:eastAsia="zh-HK"/>
+        </w:rPr>
+        <w:t>. Lastly, the Fig5 shows the result of how the QPSK is finally done.</w:t>
+      </w:r>
+    </w:p>
+    <w:tbl>
+      <w:tblPr>
+        <w:tblStyle w:val="TableGrid"/>
+        <w:tblW w:w="0" w:type="auto"/>
+        <w:tblInd w:w="977" w:type="dxa"/>
+        <w:tblLook w:val="04A0" w:firstRow="1" w:lastRow="0" w:firstColumn="1" w:lastColumn="0" w:noHBand="0" w:noVBand="1"/>
+      </w:tblPr>
+      <w:tblGrid>
+        <w:gridCol w:w="1055"/>
+        <w:gridCol w:w="1055"/>
+        <w:gridCol w:w="2960"/>
+        <w:gridCol w:w="1322"/>
+        <w:gridCol w:w="2141"/>
+      </w:tblGrid>
+      <w:tr>
+        <w:tc>
+          <w:tcPr>
+            <w:tcW w:w="1055" w:type="dxa"/>
+          </w:tcPr>
+          <w:p>
+            <w:pPr>
+              <w:jc w:val="center"/>
+              <w:rPr>
+                <w:b/>
+                <w:bCs/>
+                <w:szCs w:val="28"/>
+                <w:u w:val="single"/>
+                <w:lang w:eastAsia="zh-HK"/>
+              </w:rPr>
+            </w:pPr>
+            <w:r>
+              <w:rPr>
+                <w:rFonts w:hint="eastAsia"/>
+                <w:b/>
+                <w:bCs/>
+                <w:szCs w:val="28"/>
+                <w:u w:val="single"/>
+                <w:lang w:eastAsia="zh-HK"/>
+              </w:rPr>
+              <w:t>Debit 1</w:t>
+            </w:r>
+          </w:p>
+        </w:tc>
+        <w:tc>
+          <w:tcPr>
+            <w:tcW w:w="1055" w:type="dxa"/>
+          </w:tcPr>
+          <w:p>
+            <w:pPr>
+              <w:jc w:val="center"/>
+              <w:rPr>
+                <w:b/>
+                <w:bCs/>
+                <w:szCs w:val="28"/>
+                <w:u w:val="single"/>
+                <w:lang w:eastAsia="zh-HK"/>
+              </w:rPr>
+            </w:pPr>
+            <w:r>
+              <w:rPr>
+                <w:rFonts w:hint="eastAsia"/>
+                <w:b/>
+                <w:bCs/>
+                <w:szCs w:val="28"/>
+                <w:u w:val="single"/>
+                <w:lang w:eastAsia="zh-HK"/>
+              </w:rPr>
+              <w:t>Debit 2</w:t>
+            </w:r>
+          </w:p>
+        </w:tc>
+        <w:tc>
+          <w:tcPr>
+            <w:tcW w:w="2960" w:type="dxa"/>
+          </w:tcPr>
+          <w:p>
+            <w:pPr>
+              <w:jc w:val="center"/>
+              <w:rPr>
+                <w:b/>
+                <w:bCs/>
+                <w:szCs w:val="28"/>
+                <w:u w:val="single"/>
+                <w:lang w:eastAsia="zh-HK"/>
+              </w:rPr>
+            </w:pPr>
+            <w:r>
+              <w:rPr>
+                <w:rFonts w:hint="eastAsia"/>
+                <w:b/>
+                <w:bCs/>
+                <w:szCs w:val="28"/>
+                <w:u w:val="single"/>
+                <w:lang w:eastAsia="zh-HK"/>
+              </w:rPr>
+              <w:t>Summing Output</w:t>
+            </w:r>
+          </w:p>
+        </w:tc>
+        <w:tc>
+          <w:tcPr>
+            <w:tcW w:w="1322" w:type="dxa"/>
+          </w:tcPr>
+          <w:p>
+            <w:pPr>
+              <w:jc w:val="center"/>
+              <w:rPr>
+                <w:b/>
+                <w:bCs/>
+                <w:szCs w:val="28"/>
+                <w:u w:val="single"/>
+                <w:lang w:eastAsia="zh-HK"/>
+              </w:rPr>
+            </w:pPr>
+            <w:r>
+              <w:rPr>
+                <w:rFonts w:hint="eastAsia"/>
+                <w:b/>
+                <w:bCs/>
+                <w:szCs w:val="28"/>
+                <w:u w:val="single"/>
+                <w:lang w:eastAsia="zh-HK"/>
+              </w:rPr>
+              <w:t>M</w:t>
+            </w:r>
+            <w:r>
+              <w:rPr>
+                <w:b/>
+                <w:bCs/>
+                <w:szCs w:val="28"/>
+                <w:u w:val="single"/>
+                <w:lang w:eastAsia="zh-HK"/>
+              </w:rPr>
+              <w:t>agnitude</w:t>
+            </w:r>
+          </w:p>
+        </w:tc>
+        <w:tc>
+          <w:tcPr>
+            <w:tcW w:w="2141" w:type="dxa"/>
+          </w:tcPr>
+          <w:p>
+            <w:pPr>
+              <w:jc w:val="center"/>
+              <w:rPr>
+                <w:b/>
+                <w:bCs/>
+                <w:szCs w:val="28"/>
+                <w:u w:val="single"/>
+                <w:lang w:eastAsia="zh-HK"/>
+              </w:rPr>
+            </w:pPr>
+            <w:r>
+              <w:rPr>
+                <w:rFonts w:hint="eastAsia"/>
+                <w:b/>
+                <w:bCs/>
+                <w:szCs w:val="28"/>
+                <w:u w:val="single"/>
+                <w:lang w:eastAsia="zh-HK"/>
+              </w:rPr>
+              <w:t>Phase</w:t>
+            </w:r>
+          </w:p>
+        </w:tc>
+      </w:tr>
+      <w:tr>
+        <w:tc>
+          <w:tcPr>
+            <w:tcW w:w="1055" w:type="dxa"/>
+          </w:tcPr>
+          <w:p>
+            <w:pPr>
+              <w:jc w:val="center"/>
+              <w:rPr>
+                <w:szCs w:val="28"/>
+                <w:lang w:eastAsia="zh-HK"/>
+              </w:rPr>
+            </w:pPr>
+            <w:r>
+              <w:rPr>
+                <w:rFonts w:hint="eastAsia"/>
+                <w:szCs w:val="28"/>
+                <w:lang w:eastAsia="zh-HK"/>
+              </w:rPr>
+              <w:t>0</w:t>
+            </w:r>
+          </w:p>
+        </w:tc>
+        <w:tc>
+          <w:tcPr>
+            <w:tcW w:w="1055" w:type="dxa"/>
+          </w:tcPr>
+          <w:p>
+            <w:pPr>
+              <w:jc w:val="center"/>
+              <w:rPr>
+                <w:szCs w:val="28"/>
+                <w:lang w:eastAsia="zh-HK"/>
+              </w:rPr>
+            </w:pPr>
+            <w:r>
+              <w:rPr>
+                <w:rFonts w:hint="eastAsia"/>
+                <w:szCs w:val="28"/>
+                <w:lang w:eastAsia="zh-HK"/>
+              </w:rPr>
+              <w:t>0</w:t>
+            </w:r>
+          </w:p>
+        </w:tc>
+        <w:tc>
+          <w:tcPr>
+            <w:tcW w:w="2960" w:type="dxa"/>
+          </w:tcPr>
+          <w:p>
+            <w:pPr>
+              <w:jc w:val="center"/>
+              <w:rPr>
+                <w:szCs w:val="28"/>
+                <w:lang w:eastAsia="zh-HK"/>
+              </w:rPr>
+            </w:pPr>
+            <m:oMathPara>
+              <m:oMath>
+                <m:r>
+                  <w:rPr>
+                    <w:rFonts w:ascii="Cambria Math" w:hAnsi="Cambria Math"/>
+                    <w:szCs w:val="28"/>
+                    <w:lang w:eastAsia="zh-HK"/>
+                  </w:rPr>
+                  <m:t>-sin(</m:t>
+                </m:r>
+                <m:sSub>
+                  <m:sSubPr>
+                    <m:ctrlPr>
+                      <w:rPr>
+                        <w:rFonts w:ascii="Cambria Math" w:hAnsi="Cambria Math"/>
+                        <w:szCs w:val="28"/>
+                        <w:lang w:eastAsia="zh-HK"/>
+                      </w:rPr>
+                    </m:ctrlPr>
+                  </m:sSubPr>
+                  <m:e>
+                    <m:r>
+                      <w:rPr>
+                        <w:rFonts w:ascii="Cambria Math" w:hAnsi="Cambria Math"/>
+                        <w:szCs w:val="28"/>
+                        <w:lang w:eastAsia="zh-HK"/>
+                      </w:rPr>
+                      <m:t>ω</m:t>
+                    </m:r>
+                  </m:e>
+                  <m:sub>
+                    <m:r>
+                      <w:rPr>
+                        <w:rFonts w:ascii="Cambria Math" w:hAnsi="Cambria Math"/>
+                        <w:szCs w:val="28"/>
+                        <w:lang w:eastAsia="zh-HK"/>
+                      </w:rPr>
+                      <m:t>c</m:t>
+                    </m:r>
+                  </m:sub>
+                </m:sSub>
+                <m:r>
+                  <w:rPr>
+                    <w:rFonts w:ascii="Cambria Math" w:hAnsi="Cambria Math"/>
+                    <w:szCs w:val="28"/>
+                    <w:lang w:eastAsia="zh-HK"/>
+                  </w:rPr>
+                  <m:t>t)-cos(</m:t>
+                </m:r>
+                <m:sSub>
+                  <m:sSubPr>
+                    <m:ctrlPr>
+                      <w:rPr>
+                        <w:rFonts w:ascii="Cambria Math" w:hAnsi="Cambria Math"/>
+                        <w:szCs w:val="28"/>
+                        <w:lang w:eastAsia="zh-HK"/>
+                      </w:rPr>
+                    </m:ctrlPr>
+                  </m:sSubPr>
+                  <m:e>
+                    <m:r>
+                      <w:rPr>
+                        <w:rFonts w:ascii="Cambria Math" w:hAnsi="Cambria Math"/>
+                        <w:szCs w:val="28"/>
+                        <w:lang w:eastAsia="zh-HK"/>
+                      </w:rPr>
+                      <m:t>ω</m:t>
+                    </m:r>
+                  </m:e>
+                  <m:sub>
+                    <m:r>
+                      <w:rPr>
+                        <w:rFonts w:ascii="Cambria Math" w:hAnsi="Cambria Math"/>
+                        <w:szCs w:val="28"/>
+                        <w:lang w:eastAsia="zh-HK"/>
+                      </w:rPr>
+                      <m:t>c</m:t>
+                    </m:r>
+                  </m:sub>
+                </m:sSub>
+                <m:r>
+                  <w:rPr>
+                    <w:rFonts w:ascii="Cambria Math" w:hAnsi="Cambria Math"/>
+                    <w:szCs w:val="28"/>
+                    <w:lang w:eastAsia="zh-HK"/>
+                  </w:rPr>
+                  <m:t>t)</m:t>
+                </m:r>
+              </m:oMath>
+            </m:oMathPara>
+          </w:p>
+        </w:tc>
+        <w:tc>
+          <w:tcPr>
+            <w:tcW w:w="1322" w:type="dxa"/>
+          </w:tcPr>
+          <w:p>
+            <w:pPr>
+              <w:jc w:val="center"/>
+              <w:rPr>
+                <w:szCs w:val="28"/>
+                <w:lang w:eastAsia="zh-HK"/>
+              </w:rPr>
+            </w:pPr>
+            <w:r>
+              <w:rPr>
+                <w:rFonts w:hint="eastAsia"/>
+                <w:szCs w:val="28"/>
+                <w:lang w:eastAsia="zh-HK"/>
+              </w:rPr>
+              <w:t>1.414</w:t>
+            </w:r>
+          </w:p>
+        </w:tc>
+        <w:tc>
+          <w:tcPr>
+            <w:tcW w:w="2141" w:type="dxa"/>
+          </w:tcPr>
+          <w:p>
+            <w:pPr>
+              <w:jc w:val="center"/>
+              <w:rPr>
+                <w:szCs w:val="28"/>
+                <w:lang w:eastAsia="zh-HK"/>
+              </w:rPr>
+            </w:pPr>
+            <m:oMathPara>
+              <m:oMath>
+                <m:r>
+                  <w:rPr>
+                    <w:rFonts w:ascii="Cambria Math" w:hAnsi="Cambria Math"/>
+                    <w:szCs w:val="28"/>
+                    <w:lang w:eastAsia="zh-HK"/>
+                  </w:rPr>
+                  <m:t>-45°</m:t>
+                </m:r>
+              </m:oMath>
+            </m:oMathPara>
+          </w:p>
+        </w:tc>
+      </w:tr>
+      <w:tr>
+        <w:tc>
+          <w:tcPr>
+            <w:tcW w:w="1055" w:type="dxa"/>
+          </w:tcPr>
+          <w:p>
+            <w:pPr>
+              <w:jc w:val="center"/>
+              <w:rPr>
+                <w:szCs w:val="28"/>
+                <w:lang w:eastAsia="zh-HK"/>
+              </w:rPr>
+            </w:pPr>
+            <w:r>
+              <w:rPr>
+                <w:rFonts w:hint="eastAsia"/>
+                <w:szCs w:val="28"/>
+                <w:lang w:eastAsia="zh-HK"/>
+              </w:rPr>
+              <w:t>1</w:t>
+            </w:r>
+          </w:p>
+        </w:tc>
+        <w:tc>
+          <w:tcPr>
+            <w:tcW w:w="1055" w:type="dxa"/>
+          </w:tcPr>
+          <w:p>
+            <w:pPr>
+              <w:jc w:val="center"/>
+              <w:rPr>
+                <w:szCs w:val="28"/>
+                <w:lang w:eastAsia="zh-HK"/>
+              </w:rPr>
+            </w:pPr>
+            <w:r>
+              <w:rPr>
+                <w:rFonts w:hint="eastAsia"/>
+                <w:szCs w:val="28"/>
+                <w:lang w:eastAsia="zh-HK"/>
+              </w:rPr>
+              <w:t>0</w:t>
+            </w:r>
+          </w:p>
+        </w:tc>
+        <w:tc>
+          <w:tcPr>
+            <w:tcW w:w="2960" w:type="dxa"/>
+          </w:tcPr>
+          <w:p>
+            <w:pPr>
+              <w:jc w:val="center"/>
+              <w:rPr>
+                <w:szCs w:val="28"/>
+                <w:lang w:eastAsia="zh-HK"/>
+              </w:rPr>
+            </w:pPr>
+            <m:oMathPara>
+              <m:oMath>
+                <m:r>
+                  <w:rPr>
+                    <w:rFonts w:ascii="Cambria Math" w:hAnsi="Cambria Math"/>
+                    <w:szCs w:val="28"/>
+                    <w:lang w:eastAsia="zh-HK"/>
+                  </w:rPr>
+                  <m:t>+sin(</m:t>
+                </m:r>
+                <m:sSub>
+                  <m:sSubPr>
+                    <m:ctrlPr>
+                      <w:rPr>
+                        <w:rFonts w:ascii="Cambria Math" w:hAnsi="Cambria Math"/>
+                        <w:szCs w:val="28"/>
+                        <w:lang w:eastAsia="zh-HK"/>
+                      </w:rPr>
+                    </m:ctrlPr>
+                  </m:sSubPr>
+                  <m:e>
+                    <m:r>
+                      <w:rPr>
+                        <w:rFonts w:ascii="Cambria Math" w:hAnsi="Cambria Math"/>
+                        <w:szCs w:val="28"/>
+                        <w:lang w:eastAsia="zh-HK"/>
+                      </w:rPr>
+                      <m:t>ω</m:t>
+                    </m:r>
+                  </m:e>
+                  <m:sub>
+                    <m:r>
+                      <w:rPr>
+                        <w:rFonts w:ascii="Cambria Math" w:hAnsi="Cambria Math"/>
+                        <w:szCs w:val="28"/>
+                        <w:lang w:eastAsia="zh-HK"/>
+                      </w:rPr>
+                      <m:t>c</m:t>
+                    </m:r>
+                  </m:sub>
+                </m:sSub>
+                <m:r>
+                  <w:rPr>
+                    <w:rFonts w:ascii="Cambria Math" w:hAnsi="Cambria Math"/>
+                    <w:szCs w:val="28"/>
+                    <w:lang w:eastAsia="zh-HK"/>
+                  </w:rPr>
+                  <m:t>t)-cos(</m:t>
+                </m:r>
+                <m:sSub>
+                  <m:sSubPr>
+                    <m:ctrlPr>
+                      <w:rPr>
+                        <w:rFonts w:ascii="Cambria Math" w:hAnsi="Cambria Math"/>
+                        <w:szCs w:val="28"/>
+                        <w:lang w:eastAsia="zh-HK"/>
+                      </w:rPr>
+                    </m:ctrlPr>
+                  </m:sSubPr>
+                  <m:e>
+                    <m:r>
+                      <w:rPr>
+                        <w:rFonts w:ascii="Cambria Math" w:hAnsi="Cambria Math"/>
+                        <w:szCs w:val="28"/>
+                        <w:lang w:eastAsia="zh-HK"/>
+                      </w:rPr>
+                      <m:t>ω</m:t>
+                    </m:r>
+                  </m:e>
+                  <m:sub>
+                    <m:r>
+                      <w:rPr>
+                        <w:rFonts w:ascii="Cambria Math" w:hAnsi="Cambria Math"/>
+                        <w:szCs w:val="28"/>
+                        <w:lang w:eastAsia="zh-HK"/>
+                      </w:rPr>
+                      <m:t>c</m:t>
+                    </m:r>
+                  </m:sub>
+                </m:sSub>
+                <m:r>
+                  <w:rPr>
+                    <w:rFonts w:ascii="Cambria Math" w:hAnsi="Cambria Math"/>
+                    <w:szCs w:val="28"/>
+                    <w:lang w:eastAsia="zh-HK"/>
+                  </w:rPr>
+                  <m:t>t)</m:t>
+                </m:r>
+              </m:oMath>
+            </m:oMathPara>
+          </w:p>
+        </w:tc>
+        <w:tc>
+          <w:tcPr>
+            <w:tcW w:w="1322" w:type="dxa"/>
+          </w:tcPr>
+          <w:p>
+            <w:pPr>
+              <w:jc w:val="center"/>
+              <w:rPr>
+                <w:szCs w:val="28"/>
+                <w:lang w:eastAsia="zh-HK"/>
+              </w:rPr>
+            </w:pPr>
+            <w:r>
+              <w:rPr>
+                <w:rFonts w:hint="eastAsia"/>
+                <w:szCs w:val="28"/>
+                <w:lang w:eastAsia="zh-HK"/>
+              </w:rPr>
+              <w:t>1.414</w:t>
+            </w:r>
+          </w:p>
+        </w:tc>
+        <w:tc>
+          <w:tcPr>
+            <w:tcW w:w="2141" w:type="dxa"/>
+          </w:tcPr>
+          <w:p>
+            <w:pPr>
+              <w:jc w:val="center"/>
+              <w:rPr>
+                <w:szCs w:val="28"/>
+                <w:lang w:eastAsia="zh-HK"/>
+              </w:rPr>
+            </w:pPr>
+            <m:oMathPara>
+              <m:oMath>
+                <m:r>
+                  <w:rPr>
+                    <w:rFonts w:ascii="Cambria Math" w:hAnsi="Cambria Math"/>
+                    <w:szCs w:val="28"/>
+                    <w:lang w:eastAsia="zh-HK"/>
+                  </w:rPr>
+                  <m:t>45°</m:t>
+                </m:r>
+              </m:oMath>
+            </m:oMathPara>
+          </w:p>
+        </w:tc>
+      </w:tr>
+      <w:tr>
+        <w:tc>
+          <w:tcPr>
+            <w:tcW w:w="1055" w:type="dxa"/>
+          </w:tcPr>
+          <w:p>
+            <w:pPr>
+              <w:jc w:val="center"/>
+              <w:rPr>
+                <w:szCs w:val="28"/>
+                <w:lang w:eastAsia="zh-HK"/>
+              </w:rPr>
+            </w:pPr>
+            <w:r>
+              <w:rPr>
+                <w:rFonts w:hint="eastAsia"/>
+                <w:szCs w:val="28"/>
+                <w:lang w:eastAsia="zh-HK"/>
+              </w:rPr>
+              <w:t>0</w:t>
+            </w:r>
+          </w:p>
+        </w:tc>
+        <w:tc>
+          <w:tcPr>
+            <w:tcW w:w="1055" w:type="dxa"/>
+          </w:tcPr>
+          <w:p>
+            <w:pPr>
+              <w:jc w:val="center"/>
+              <w:rPr>
+                <w:szCs w:val="28"/>
+                <w:lang w:eastAsia="zh-HK"/>
+              </w:rPr>
+            </w:pPr>
+            <w:r>
+              <w:rPr>
+                <w:rFonts w:hint="eastAsia"/>
+                <w:szCs w:val="28"/>
+                <w:lang w:eastAsia="zh-HK"/>
+              </w:rPr>
+              <w:t>1</w:t>
+            </w:r>
+          </w:p>
+        </w:tc>
+        <w:tc>
+          <w:tcPr>
+            <w:tcW w:w="2960" w:type="dxa"/>
+          </w:tcPr>
+          <w:p>
+            <w:pPr>
+              <w:jc w:val="center"/>
+              <w:rPr>
+                <w:szCs w:val="28"/>
+                <w:lang w:eastAsia="zh-HK"/>
+              </w:rPr>
+            </w:pPr>
+            <m:oMathPara>
+              <m:oMath>
+                <m:r>
+                  <w:rPr>
+                    <w:rFonts w:ascii="Cambria Math" w:hAnsi="Cambria Math"/>
+                    <w:szCs w:val="28"/>
+                    <w:lang w:eastAsia="zh-HK"/>
+                  </w:rPr>
+                  <m:t>-sin</m:t>
+                </m:r>
+                <m:d>
+                  <m:dPr>
+                    <m:ctrlPr>
+                      <w:rPr>
+                        <w:rFonts w:ascii="Cambria Math" w:hAnsi="Cambria Math"/>
+                        <w:i/>
+                        <w:szCs w:val="28"/>
+                        <w:lang w:eastAsia="zh-HK"/>
+                      </w:rPr>
+                    </m:ctrlPr>
+                  </m:dPr>
+                  <m:e>
+                    <m:sSub>
+                      <m:sSubPr>
+                        <m:ctrlPr>
+                          <w:rPr>
+                            <w:rFonts w:ascii="Cambria Math" w:hAnsi="Cambria Math"/>
+                            <w:szCs w:val="28"/>
+                            <w:lang w:eastAsia="zh-HK"/>
+                          </w:rPr>
+                        </m:ctrlPr>
+                      </m:sSubPr>
+                      <m:e>
+                        <m:r>
+                          <w:rPr>
+                            <w:rFonts w:ascii="Cambria Math" w:hAnsi="Cambria Math"/>
+                            <w:szCs w:val="28"/>
+                            <w:lang w:eastAsia="zh-HK"/>
+                          </w:rPr>
+                          <m:t>ω</m:t>
+                        </m:r>
+                      </m:e>
+                      <m:sub>
+                        <m:r>
+                          <w:rPr>
+                            <w:rFonts w:ascii="Cambria Math" w:hAnsi="Cambria Math"/>
+                            <w:szCs w:val="28"/>
+                            <w:lang w:eastAsia="zh-HK"/>
+                          </w:rPr>
+                          <m:t>c</m:t>
+                        </m:r>
+                      </m:sub>
+                    </m:sSub>
+                    <m:r>
+                      <w:rPr>
+                        <w:rFonts w:ascii="Cambria Math" w:hAnsi="Cambria Math"/>
+                        <w:szCs w:val="28"/>
+                        <w:lang w:eastAsia="zh-HK"/>
+                      </w:rPr>
+                      <m:t>t</m:t>
+                    </m:r>
+                  </m:e>
+                </m:d>
+                <m:r>
+                  <w:rPr>
+                    <w:rFonts w:ascii="Cambria Math" w:hAnsi="Cambria Math"/>
+                    <w:szCs w:val="28"/>
+                    <w:lang w:eastAsia="zh-HK"/>
+                  </w:rPr>
+                  <m:t>+cos(</m:t>
+                </m:r>
+                <m:sSub>
+                  <m:sSubPr>
+                    <m:ctrlPr>
+                      <w:rPr>
+                        <w:rFonts w:ascii="Cambria Math" w:hAnsi="Cambria Math"/>
+                        <w:szCs w:val="28"/>
+                        <w:lang w:eastAsia="zh-HK"/>
+                      </w:rPr>
+                    </m:ctrlPr>
+                  </m:sSubPr>
+                  <m:e>
+                    <m:r>
+                      <w:rPr>
+                        <w:rFonts w:ascii="Cambria Math" w:hAnsi="Cambria Math"/>
+                        <w:szCs w:val="28"/>
+                        <w:lang w:eastAsia="zh-HK"/>
+                      </w:rPr>
+                      <m:t>ω</m:t>
+                    </m:r>
+                  </m:e>
+                  <m:sub>
+                    <m:r>
+                      <w:rPr>
+                        <w:rFonts w:ascii="Cambria Math" w:hAnsi="Cambria Math"/>
+                        <w:szCs w:val="28"/>
+                        <w:lang w:eastAsia="zh-HK"/>
+                      </w:rPr>
+                      <m:t>c</m:t>
+                    </m:r>
+                  </m:sub>
+                </m:sSub>
+                <m:r>
+                  <w:rPr>
+                    <w:rFonts w:ascii="Cambria Math" w:hAnsi="Cambria Math"/>
+                    <w:szCs w:val="28"/>
+                    <w:lang w:eastAsia="zh-HK"/>
+                  </w:rPr>
+                  <m:t>t)</m:t>
+                </m:r>
+              </m:oMath>
+            </m:oMathPara>
+          </w:p>
+        </w:tc>
+        <w:tc>
+          <w:tcPr>
+            <w:tcW w:w="1322" w:type="dxa"/>
+          </w:tcPr>
+          <w:p>
+            <w:pPr>
+              <w:jc w:val="center"/>
+              <w:rPr>
+                <w:szCs w:val="28"/>
+                <w:lang w:eastAsia="zh-HK"/>
+              </w:rPr>
+            </w:pPr>
+            <w:r>
+              <w:rPr>
+                <w:rFonts w:hint="eastAsia"/>
+                <w:szCs w:val="28"/>
+                <w:lang w:eastAsia="zh-HK"/>
+              </w:rPr>
+              <w:t>1.414</w:t>
+            </w:r>
+          </w:p>
+        </w:tc>
+        <w:tc>
+          <w:tcPr>
+            <w:tcW w:w="2141" w:type="dxa"/>
+          </w:tcPr>
+          <w:p>
+            <w:pPr>
+              <w:jc w:val="center"/>
+              <w:rPr>
+                <w:szCs w:val="28"/>
+                <w:lang w:eastAsia="zh-HK"/>
+              </w:rPr>
+            </w:pPr>
+            <m:oMathPara>
+              <m:oMath>
+                <m:r>
+                  <w:rPr>
+                    <w:rFonts w:ascii="Cambria Math" w:hAnsi="Cambria Math"/>
+                    <w:szCs w:val="28"/>
+                    <w:lang w:eastAsia="zh-HK"/>
+                  </w:rPr>
+                  <m:t>135°</m:t>
+                </m:r>
+              </m:oMath>
+            </m:oMathPara>
+          </w:p>
+        </w:tc>
+      </w:tr>
+      <w:tr>
+        <w:tc>
+          <w:tcPr>
+            <w:tcW w:w="1055" w:type="dxa"/>
+          </w:tcPr>
+          <w:p>
+            <w:pPr>
+              <w:jc w:val="center"/>
+              <w:rPr>
+                <w:szCs w:val="28"/>
+                <w:lang w:eastAsia="zh-HK"/>
+              </w:rPr>
+            </w:pPr>
+            <w:r>
+              <w:rPr>
+                <w:rFonts w:hint="eastAsia"/>
+                <w:szCs w:val="28"/>
+                <w:lang w:eastAsia="zh-HK"/>
+              </w:rPr>
+              <w:t>1</w:t>
+            </w:r>
+          </w:p>
+        </w:tc>
+        <w:tc>
+          <w:tcPr>
+            <w:tcW w:w="1055" w:type="dxa"/>
+          </w:tcPr>
+          <w:p>
+            <w:pPr>
+              <w:jc w:val="center"/>
+              <w:rPr>
+                <w:szCs w:val="28"/>
+                <w:lang w:eastAsia="zh-HK"/>
+              </w:rPr>
+            </w:pPr>
+            <w:r>
+              <w:rPr>
+                <w:rFonts w:hint="eastAsia"/>
+                <w:szCs w:val="28"/>
+                <w:lang w:eastAsia="zh-HK"/>
+              </w:rPr>
+              <w:t>1</w:t>
+            </w:r>
+          </w:p>
+        </w:tc>
+        <w:tc>
+          <w:tcPr>
+            <w:tcW w:w="2960" w:type="dxa"/>
+          </w:tcPr>
+          <w:p>
+            <w:pPr>
+              <w:jc w:val="center"/>
+              <w:rPr>
+                <w:szCs w:val="28"/>
+                <w:lang w:eastAsia="zh-HK"/>
+              </w:rPr>
+            </w:pPr>
+            <m:oMathPara>
+              <m:oMath>
+                <m:r>
+                  <w:rPr>
+                    <w:rFonts w:ascii="Cambria Math" w:hAnsi="Cambria Math"/>
+                    <w:szCs w:val="28"/>
+                    <w:lang w:eastAsia="zh-HK"/>
+                  </w:rPr>
+                  <m:t>+sin</m:t>
+                </m:r>
+                <m:d>
+                  <m:dPr>
+                    <m:ctrlPr>
+                      <w:rPr>
+                        <w:rFonts w:ascii="Cambria Math" w:hAnsi="Cambria Math"/>
+                        <w:i/>
+                        <w:szCs w:val="28"/>
+                        <w:lang w:eastAsia="zh-HK"/>
+                      </w:rPr>
+                    </m:ctrlPr>
+                  </m:dPr>
+                  <m:e>
+                    <m:sSub>
+                      <m:sSubPr>
+                        <m:ctrlPr>
+                          <w:rPr>
+                            <w:rFonts w:ascii="Cambria Math" w:hAnsi="Cambria Math"/>
+                            <w:szCs w:val="28"/>
+                            <w:lang w:eastAsia="zh-HK"/>
+                          </w:rPr>
+                        </m:ctrlPr>
+                      </m:sSubPr>
+                      <m:e>
+                        <m:r>
+                          <w:rPr>
+                            <w:rFonts w:ascii="Cambria Math" w:hAnsi="Cambria Math"/>
+                            <w:szCs w:val="28"/>
+                            <w:lang w:eastAsia="zh-HK"/>
+                          </w:rPr>
+                          <m:t>ω</m:t>
+                        </m:r>
+                      </m:e>
+                      <m:sub>
+                        <m:r>
+                          <w:rPr>
+                            <w:rFonts w:ascii="Cambria Math" w:hAnsi="Cambria Math"/>
+                            <w:szCs w:val="28"/>
+                            <w:lang w:eastAsia="zh-HK"/>
+                          </w:rPr>
+                          <m:t>c</m:t>
+                        </m:r>
+                      </m:sub>
+                    </m:sSub>
+                    <m:r>
+                      <w:rPr>
+                        <w:rFonts w:ascii="Cambria Math" w:hAnsi="Cambria Math"/>
+                        <w:szCs w:val="28"/>
+                        <w:lang w:eastAsia="zh-HK"/>
+                      </w:rPr>
+                      <m:t>t</m:t>
+                    </m:r>
+                  </m:e>
+                </m:d>
+                <m:r>
+                  <w:rPr>
+                    <w:rFonts w:ascii="Cambria Math" w:hAnsi="Cambria Math"/>
+                    <w:szCs w:val="28"/>
+                    <w:lang w:eastAsia="zh-HK"/>
+                  </w:rPr>
+                  <m:t>+cos(</m:t>
+                </m:r>
+                <m:sSub>
+                  <m:sSubPr>
+                    <m:ctrlPr>
+                      <w:rPr>
+                        <w:rFonts w:ascii="Cambria Math" w:hAnsi="Cambria Math"/>
+                        <w:szCs w:val="28"/>
+                        <w:lang w:eastAsia="zh-HK"/>
+                      </w:rPr>
+                    </m:ctrlPr>
+                  </m:sSubPr>
+                  <m:e>
+                    <m:r>
+                      <w:rPr>
+                        <w:rFonts w:ascii="Cambria Math" w:hAnsi="Cambria Math"/>
+                        <w:szCs w:val="28"/>
+                        <w:lang w:eastAsia="zh-HK"/>
+                      </w:rPr>
+                      <m:t>ω</m:t>
+                    </m:r>
+                  </m:e>
+                  <m:sub>
+                    <m:r>
+                      <w:rPr>
+                        <w:rFonts w:ascii="Cambria Math" w:hAnsi="Cambria Math"/>
+                        <w:szCs w:val="28"/>
+                        <w:lang w:eastAsia="zh-HK"/>
+                      </w:rPr>
+                      <m:t>c</m:t>
+                    </m:r>
+                  </m:sub>
+                </m:sSub>
+                <m:r>
+                  <w:rPr>
+                    <w:rFonts w:ascii="Cambria Math" w:hAnsi="Cambria Math"/>
+                    <w:szCs w:val="28"/>
+                    <w:lang w:eastAsia="zh-HK"/>
+                  </w:rPr>
+                  <m:t>t)</m:t>
+                </m:r>
+              </m:oMath>
+            </m:oMathPara>
+          </w:p>
+        </w:tc>
+        <w:tc>
+          <w:tcPr>
+            <w:tcW w:w="1322" w:type="dxa"/>
+          </w:tcPr>
+          <w:p>
+            <w:pPr>
+              <w:jc w:val="center"/>
+              <w:rPr>
+                <w:szCs w:val="28"/>
+                <w:lang w:eastAsia="zh-HK"/>
+              </w:rPr>
+            </w:pPr>
+            <w:r>
+              <w:rPr>
+                <w:rFonts w:hint="eastAsia"/>
+                <w:szCs w:val="28"/>
+                <w:lang w:eastAsia="zh-HK"/>
+              </w:rPr>
+              <w:t>1.414</w:t>
+            </w:r>
+          </w:p>
+        </w:tc>
+        <w:tc>
+          <w:tcPr>
+            <w:tcW w:w="2141" w:type="dxa"/>
+          </w:tcPr>
+          <w:p>
+            <w:pPr>
+              <w:jc w:val="center"/>
+              <w:rPr>
+                <w:szCs w:val="28"/>
+                <w:lang w:eastAsia="zh-HK"/>
+              </w:rPr>
+            </w:pPr>
+            <m:oMathPara>
+              <m:oMath>
+                <m:r>
+                  <w:rPr>
+                    <w:rFonts w:ascii="Cambria Math" w:hAnsi="Cambria Math"/>
+                    <w:szCs w:val="28"/>
+                    <w:lang w:eastAsia="zh-HK"/>
+                  </w:rPr>
+                  <m:t>-135°</m:t>
+                </m:r>
+              </m:oMath>
+            </m:oMathPara>
+          </w:p>
+        </w:tc>
+      </w:tr>
+    </w:tbl>
     <w:p>
       <w:pPr>
         <w:jc w:val="left"/>
@@ -3855,34 +4908,61 @@
       </w:pPr>
       <w:r>
         <w:rPr>
-          <w:lang w:eastAsia="zh-HK"/>
-        </w:rPr>
-        <w:t>Using the schematic in Fig 1, we run a simulation and generate the remaining figure, the result of which is shown in Fig 2. Fig 3 and Fig4 shows how the PSK</w:t>
-      </w:r>
-      <w:r>
-        <w:rPr>
-          <w:lang w:eastAsia="zh-HK"/>
-        </w:rPr>
-        <w:t xml:space="preserve"> </w:t>
-      </w:r>
-      <w:r>
-        <w:rPr>
-          <w:lang w:eastAsia="zh-HK"/>
-        </w:rPr>
-        <w:t>of dibit1 and dibit2</w:t>
-      </w:r>
-      <w:r>
-        <w:rPr>
-          <w:rFonts w:hint="eastAsia"/>
-          <w:lang w:eastAsia="zh-HK"/>
-        </w:rPr>
-        <w:t xml:space="preserve"> was produced</w:t>
-      </w:r>
-      <w:r>
-        <w:rPr>
-          <w:lang w:eastAsia="zh-HK"/>
-        </w:rPr>
-        <w:t>. Lastly, the Fig5 shows the result of how the QPSK is finally done.</w:t>
+          <w:b/>
+          <w:bCs/>
+          <w:noProof/>
+          <w:szCs w:val="28"/>
+          <w:u w:val="single"/>
+          <w:lang w:eastAsia="zh-HK"/>
+        </w:rPr>
+        <w:drawing>
+          <wp:inline distT="0" distB="0" distL="0" distR="0" wp14:anchorId="31F3BA07" wp14:editId="2C7ADDDB">
+            <wp:extent cx="3721100" cy="3721100"/>
+            <wp:effectExtent l="0" t="0" r="0" b="0"/>
+            <wp:docPr id="1617236664" name="Picture 1" descr="A circular graph with arrows and points&#10;&#10;Description automatically generated"/>
+            <wp:cNvGraphicFramePr>
+              <a:graphicFrameLocks xmlns:a="http://schemas.openxmlformats.org/drawingml/2006/main" noChangeAspect="1"/>
+            </wp:cNvGraphicFramePr>
+            <a:graphic xmlns:a="http://schemas.openxmlformats.org/drawingml/2006/main">
+              <a:graphicData uri="http://schemas.openxmlformats.org/drawingml/2006/picture">
+                <pic:pic xmlns:pic="http://schemas.openxmlformats.org/drawingml/2006/picture">
+                  <pic:nvPicPr>
+                    <pic:cNvPr id="1617236664" name="Picture 1" descr="A circular graph with arrows and points&#10;&#10;Description automatically generated"/>
+                    <pic:cNvPicPr>
+                      <a:picLocks noChangeAspect="1" noChangeArrowheads="1"/>
+                    </pic:cNvPicPr>
+                  </pic:nvPicPr>
+                  <pic:blipFill>
+                    <a:blip r:embed="rId21">
+                      <a:extLst>
+                        <a:ext uri="{28A0092B-C50C-407E-A947-70E740481C1C}">
+                          <a14:useLocalDpi xmlns:a14="http://schemas.microsoft.com/office/drawing/2010/main" val="0"/>
+                        </a:ext>
+                      </a:extLst>
+                    </a:blip>
+                    <a:srcRect/>
+                    <a:stretch>
+                      <a:fillRect/>
+                    </a:stretch>
+                  </pic:blipFill>
+                  <pic:spPr bwMode="auto">
+                    <a:xfrm>
+                      <a:off x="0" y="0"/>
+                      <a:ext cx="3721100" cy="3721100"/>
+                    </a:xfrm>
+                    <a:prstGeom prst="rect">
+                      <a:avLst/>
+                    </a:prstGeom>
+                    <a:noFill/>
+                    <a:ln>
+                      <a:noFill/>
+                    </a:ln>
+                  </pic:spPr>
+                </pic:pic>
+              </a:graphicData>
+            </a:graphic>
+          </wp:inline>
+        </w:drawing>
       </w:r>
       <w:r>
         <w:rPr>
@@ -3897,14 +4977,14 @@
     </w:p>
     <w:p>
       <w:pPr>
-        <w:pStyle w:val="1"/>
+        <w:pStyle w:val="Heading1"/>
         <w:rPr>
           <w:b w:val="0"/>
           <w:bCs w:val="0"/>
           <w:lang w:eastAsia="zh-HK"/>
         </w:rPr>
       </w:pPr>
-      <w:bookmarkStart w:id="9" w:name="_Toc168649869"/>
+      <w:bookmarkStart w:id="9" w:name="_Toc169854451"/>
       <w:r>
         <w:rPr>
           <w:lang w:eastAsia="zh-HK"/>
@@ -3941,7 +5021,7 @@
     </w:p>
     <w:tbl>
       <w:tblPr>
-        <w:tblStyle w:val="a5"/>
+        <w:tblStyle w:val="TableGrid"/>
         <w:tblW w:w="0" w:type="auto"/>
         <w:tblLook w:val="04A0" w:firstRow="1" w:lastRow="0" w:firstColumn="1" w:lastColumn="0" w:noHBand="0" w:noVBand="1"/>
       </w:tblPr>
@@ -4086,21 +5166,7 @@
                 <w:rFonts w:hint="eastAsia"/>
                 <w:lang w:eastAsia="zh-HK"/>
               </w:rPr>
-              <w:t>In the condition of</w:t>
-            </w:r>
-            <w:r>
-              <w:rPr>
-                <w:rFonts w:hint="eastAsia"/>
-                <w:lang w:eastAsia="zh-HK"/>
-              </w:rPr>
-              <w:t xml:space="preserve"> the</w:t>
-            </w:r>
-            <w:r>
-              <w:rPr>
-                <w:rFonts w:hint="eastAsia"/>
-                <w:lang w:eastAsia="zh-HK"/>
-              </w:rPr>
-              <w:t xml:space="preserve"> </w:t>
+              <w:t xml:space="preserve">In the condition of the </w:t>
             </w:r>
             <w:proofErr w:type="spellStart"/>
             <w:r>
@@ -4173,21 +5239,7 @@
                 <w:rFonts w:hint="eastAsia"/>
                 <w:lang w:eastAsia="zh-HK"/>
               </w:rPr>
-              <w:t xml:space="preserve"> voltage, the wave </w:t>
-            </w:r>
-            <w:r>
-              <w:rPr>
-                <w:rFonts w:hint="eastAsia"/>
-                <w:lang w:eastAsia="zh-HK"/>
-              </w:rPr>
-              <w:t>is inverted</w:t>
-            </w:r>
-            <w:r>
-              <w:rPr>
-                <w:rFonts w:hint="eastAsia"/>
-                <w:lang w:eastAsia="zh-HK"/>
-              </w:rPr>
-              <w:t>.</w:t>
+              <w:t xml:space="preserve"> voltage, the wave is inverted.</w:t>
             </w:r>
           </w:p>
         </w:tc>
@@ -4202,7 +5254,7 @@
     </w:p>
     <w:tbl>
       <w:tblPr>
-        <w:tblStyle w:val="a5"/>
+        <w:tblStyle w:val="TableGrid"/>
         <w:tblW w:w="0" w:type="auto"/>
         <w:tblLook w:val="04A0" w:firstRow="1" w:lastRow="0" w:firstColumn="1" w:lastColumn="0" w:noHBand="0" w:noVBand="1"/>
       </w:tblPr>
@@ -4301,7 +5353,7 @@
     </w:p>
     <w:tbl>
       <w:tblPr>
-        <w:tblStyle w:val="a5"/>
+        <w:tblStyle w:val="TableGrid"/>
         <w:tblW w:w="0" w:type="auto"/>
         <w:tblLook w:val="04A0" w:firstRow="1" w:lastRow="0" w:firstColumn="1" w:lastColumn="0" w:noHBand="0" w:noVBand="1"/>
       </w:tblPr>
@@ -4396,7 +5448,7 @@
           </w:tcPr>
           <w:p>
             <w:pPr>
-              <w:pStyle w:val="aa"/>
+              <w:pStyle w:val="ListParagraph"/>
               <w:numPr>
                 <w:ilvl w:val="0"/>
                 <w:numId w:val="9"/>
@@ -4434,7 +5486,7 @@
           </w:p>
           <w:p>
             <w:pPr>
-              <w:pStyle w:val="aa"/>
+              <w:pStyle w:val="ListParagraph"/>
               <w:numPr>
                 <w:ilvl w:val="1"/>
                 <w:numId w:val="9"/>
@@ -4488,7 +5540,7 @@
           </w:p>
           <w:p>
             <w:pPr>
-              <w:pStyle w:val="aa"/>
+              <w:pStyle w:val="ListParagraph"/>
               <w:numPr>
                 <w:ilvl w:val="1"/>
                 <w:numId w:val="9"/>
@@ -4739,7 +5791,7 @@
           </w:tcPr>
           <w:p>
             <w:pPr>
-              <w:pStyle w:val="aa"/>
+              <w:pStyle w:val="ListParagraph"/>
               <w:numPr>
                 <w:ilvl w:val="0"/>
                 <w:numId w:val="9"/>
@@ -4764,7 +5816,7 @@
           </w:p>
           <w:p>
             <w:pPr>
-              <w:pStyle w:val="aa"/>
+              <w:pStyle w:val="ListParagraph"/>
               <w:numPr>
                 <w:ilvl w:val="1"/>
                 <w:numId w:val="9"/>
@@ -4818,7 +5870,7 @@
           </w:p>
           <w:p>
             <w:pPr>
-              <w:pStyle w:val="aa"/>
+              <w:pStyle w:val="ListParagraph"/>
               <w:numPr>
                 <w:ilvl w:val="1"/>
                 <w:numId w:val="9"/>
@@ -4876,7 +5928,7 @@
     </w:tbl>
     <w:p>
       <w:pPr>
-        <w:pStyle w:val="1"/>
+        <w:pStyle w:val="Heading1"/>
         <w:rPr>
           <w:lang w:eastAsia="zh-HK"/>
         </w:rPr>
@@ -4904,12 +5956,12 @@
     </w:p>
     <w:p>
       <w:pPr>
-        <w:pStyle w:val="1"/>
-        <w:rPr>
-          <w:lang w:eastAsia="zh-HK"/>
-        </w:rPr>
-      </w:pPr>
-      <w:bookmarkStart w:id="10" w:name="_Toc168649870"/>
+        <w:pStyle w:val="Heading1"/>
+        <w:rPr>
+          <w:lang w:eastAsia="zh-HK"/>
+        </w:rPr>
+      </w:pPr>
+      <w:bookmarkStart w:id="10" w:name="_Toc169854452"/>
       <w:r>
         <w:rPr>
           <w:rFonts w:hint="eastAsia"/>
@@ -4934,7 +5986,7 @@
     </w:p>
     <w:p>
       <w:pPr>
-        <w:pStyle w:val="aa"/>
+        <w:pStyle w:val="ListParagraph"/>
         <w:numPr>
           <w:ilvl w:val="0"/>
           <w:numId w:val="4"/>
@@ -4988,41 +6040,13 @@
         </w:rPr>
         <w:t>] (</w:t>
       </w:r>
-      <w:hyperlink r:id="rId21" w:history="1">
+      <w:hyperlink r:id="rId22" w:history="1">
         <w:r>
           <w:rPr>
-            <w:rStyle w:val="aff0"/>
+            <w:rStyle w:val="Hyperlink"/>
             <w:lang w:eastAsia="zh-HK"/>
           </w:rPr>
-          <w:t>https://ww</w:t>
-        </w:r>
-        <w:r>
-          <w:rPr>
-            <w:rStyle w:val="aff0"/>
-            <w:lang w:eastAsia="zh-HK"/>
-          </w:rPr>
-          <w:t>w</w:t>
-        </w:r>
-        <w:r>
-          <w:rPr>
-            <w:rStyle w:val="aff0"/>
-            <w:lang w:eastAsia="zh-HK"/>
-          </w:rPr>
-          <w:t>.eie.polyu.edu.hk/~em/d</w:t>
-        </w:r>
-        <w:r>
-          <w:rPr>
-            <w:rStyle w:val="aff0"/>
-            <w:lang w:eastAsia="zh-HK"/>
-          </w:rPr>
-          <w:t>t</w:t>
-        </w:r>
-        <w:r>
-          <w:rPr>
-            <w:rStyle w:val="aff0"/>
-            <w:lang w:eastAsia="zh-HK"/>
-          </w:rPr>
-          <w:t>ss04pdf/psk.pdf</w:t>
+          <w:t>https://www.eie.polyu.edu.hk/~em/dtss04pdf/psk.pdf</w:t>
         </w:r>
       </w:hyperlink>
       <w:r>
@@ -5035,7 +6059,7 @@
     </w:p>
     <w:p>
       <w:pPr>
-        <w:pStyle w:val="aa"/>
+        <w:pStyle w:val="ListParagraph"/>
         <w:numPr>
           <w:ilvl w:val="0"/>
           <w:numId w:val="4"/>
@@ -5065,27 +6089,13 @@
         </w:rPr>
         <w:t>] (</w:t>
       </w:r>
-      <w:hyperlink r:id="rId22" w:history="1">
+      <w:hyperlink r:id="rId23" w:history="1">
         <w:r>
           <w:rPr>
-            <w:rStyle w:val="aff0"/>
+            <w:rStyle w:val="Hyperlink"/>
             <w:lang w:eastAsia="zh-HK"/>
           </w:rPr>
-          <w:t>https://www.rese</w:t>
-        </w:r>
-        <w:r>
-          <w:rPr>
-            <w:rStyle w:val="aff0"/>
-            <w:lang w:eastAsia="zh-HK"/>
-          </w:rPr>
-          <w:t>a</w:t>
-        </w:r>
-        <w:r>
-          <w:rPr>
-            <w:rStyle w:val="aff0"/>
-            <w:lang w:eastAsia="zh-HK"/>
-          </w:rPr>
-          <w:t>rchgate.net/figure/Digital-modulation-schemes-ASK-FSK-and-PSK_fig3_303471153</w:t>
+          <w:t>https://www.researchgate.net/figure/Digital-modulation-schemes-ASK-FSK-and-PSK_fig3_303471153</w:t>
         </w:r>
       </w:hyperlink>
       <w:r>
@@ -5098,7 +6108,7 @@
     </w:p>
     <w:p>
       <w:pPr>
-        <w:pStyle w:val="aa"/>
+        <w:pStyle w:val="ListParagraph"/>
         <w:numPr>
           <w:ilvl w:val="0"/>
           <w:numId w:val="4"/>
@@ -5138,10 +6148,10 @@
         </w:rPr>
         <w:t>] (</w:t>
       </w:r>
-      <w:hyperlink r:id="rId23" w:history="1">
+      <w:hyperlink r:id="rId24" w:history="1">
         <w:r>
           <w:rPr>
-            <w:rStyle w:val="aff0"/>
+            <w:rStyle w:val="Hyperlink"/>
             <w:lang w:eastAsia="zh-HK"/>
           </w:rPr>
           <w:t>https://www.eee.hku.hk/~sdma/elec7073/Part3-Digital%20Modulation_small.pdf</w:t>
@@ -5156,7 +6166,7 @@
     </w:p>
     <w:p>
       <w:pPr>
-        <w:pStyle w:val="aa"/>
+        <w:pStyle w:val="ListParagraph"/>
         <w:numPr>
           <w:ilvl w:val="0"/>
           <w:numId w:val="4"/>
@@ -5186,10 +6196,10 @@
         </w:rPr>
         <w:t>] (</w:t>
       </w:r>
-      <w:hyperlink r:id="rId24" w:history="1">
+      <w:hyperlink r:id="rId25" w:history="1">
         <w:r>
           <w:rPr>
-            <w:rStyle w:val="aff0"/>
+            <w:rStyle w:val="Hyperlink"/>
             <w:lang w:eastAsia="zh-HK"/>
           </w:rPr>
           <w:t>https://moodle2324.vtc.edu.hk/mod/resource/view.php?id=739109</w:t>
@@ -5204,7 +6214,7 @@
       </w:r>
     </w:p>
     <w:sectPr>
-      <w:footerReference w:type="default" r:id="rId25"/>
+      <w:footerReference w:type="default" r:id="rId26"/>
       <w:pgSz w:w="11906" w:h="16838"/>
       <w:pgMar w:top="992" w:right="709" w:bottom="992" w:left="709" w:header="851" w:footer="992" w:gutter="0"/>
       <w:cols w:space="425"/>
@@ -5246,7 +6256,7 @@
     <w:sdtContent>
       <w:p>
         <w:pPr>
-          <w:pStyle w:val="a8"/>
+          <w:pStyle w:val="Footer"/>
           <w:jc w:val="right"/>
         </w:pPr>
         <w:r>
@@ -5272,7 +6282,7 @@
   </w:sdt>
   <w:p>
     <w:pPr>
-      <w:pStyle w:val="a8"/>
+      <w:pStyle w:val="Footer"/>
     </w:pPr>
   </w:p>
 </w:ftr>
@@ -5297,14 +6307,14 @@
   <w:footnote w:id="1">
     <w:p>
       <w:pPr>
-        <w:pStyle w:val="ab"/>
+        <w:pStyle w:val="FootnoteText"/>
         <w:rPr>
           <w:rFonts w:eastAsiaTheme="minorEastAsia"/>
         </w:rPr>
       </w:pPr>
       <w:r>
         <w:rPr>
-          <w:rStyle w:val="ad"/>
+          <w:rStyle w:val="FootnoteReference"/>
         </w:rPr>
         <w:footnoteRef/>
       </w:r>
@@ -6711,7 +7721,7 @@
     <w:lsdException w:name="Unresolved Mention" w:semiHidden="1" w:unhideWhenUsed="1"/>
     <w:lsdException w:name="Smart Link" w:semiHidden="1" w:unhideWhenUsed="1"/>
   </w:latentStyles>
-  <w:style w:type="paragraph" w:default="1" w:styleId="a">
+  <w:style w:type="paragraph" w:default="1" w:styleId="Normal">
     <w:name w:val="Normal"/>
     <w:qFormat/>
     <w:rsid w:val="00BC0424"/>
@@ -6724,11 +7734,11 @@
       <w:lang w:val="en-GB"/>
     </w:rPr>
   </w:style>
-  <w:style w:type="paragraph" w:styleId="1">
+  <w:style w:type="paragraph" w:styleId="Heading1">
     <w:name w:val="heading 1"/>
-    <w:basedOn w:val="a"/>
-    <w:next w:val="a"/>
-    <w:link w:val="10"/>
+    <w:basedOn w:val="Normal"/>
+    <w:next w:val="Normal"/>
+    <w:link w:val="Heading1Char"/>
     <w:uiPriority w:val="9"/>
     <w:qFormat/>
     <w:rsid w:val="00376887"/>
@@ -6746,11 +7756,11 @@
       <w:szCs w:val="32"/>
     </w:rPr>
   </w:style>
-  <w:style w:type="paragraph" w:styleId="2">
+  <w:style w:type="paragraph" w:styleId="Heading2">
     <w:name w:val="heading 2"/>
-    <w:basedOn w:val="a"/>
-    <w:next w:val="a"/>
-    <w:link w:val="20"/>
+    <w:basedOn w:val="Normal"/>
+    <w:next w:val="Normal"/>
+    <w:link w:val="Heading2Char"/>
     <w:uiPriority w:val="9"/>
     <w:unhideWhenUsed/>
     <w:qFormat/>
@@ -6771,11 +7781,11 @@
       <w:szCs w:val="28"/>
     </w:rPr>
   </w:style>
-  <w:style w:type="paragraph" w:styleId="3">
+  <w:style w:type="paragraph" w:styleId="Heading3">
     <w:name w:val="heading 3"/>
-    <w:basedOn w:val="a"/>
-    <w:next w:val="a"/>
-    <w:link w:val="30"/>
+    <w:basedOn w:val="Normal"/>
+    <w:next w:val="Normal"/>
+    <w:link w:val="Heading3Char"/>
     <w:uiPriority w:val="9"/>
     <w:semiHidden/>
     <w:unhideWhenUsed/>
@@ -6794,11 +7804,11 @@
       <w:szCs w:val="26"/>
     </w:rPr>
   </w:style>
-  <w:style w:type="paragraph" w:styleId="4">
+  <w:style w:type="paragraph" w:styleId="Heading4">
     <w:name w:val="heading 4"/>
-    <w:basedOn w:val="a"/>
-    <w:next w:val="a"/>
-    <w:link w:val="40"/>
+    <w:basedOn w:val="Normal"/>
+    <w:next w:val="Normal"/>
+    <w:link w:val="Heading4Char"/>
     <w:uiPriority w:val="9"/>
     <w:semiHidden/>
     <w:unhideWhenUsed/>
@@ -6817,11 +7827,11 @@
       <w:szCs w:val="28"/>
     </w:rPr>
   </w:style>
-  <w:style w:type="paragraph" w:styleId="5">
+  <w:style w:type="paragraph" w:styleId="Heading5">
     <w:name w:val="heading 5"/>
-    <w:basedOn w:val="a"/>
-    <w:next w:val="a"/>
-    <w:link w:val="50"/>
+    <w:basedOn w:val="Normal"/>
+    <w:next w:val="Normal"/>
+    <w:link w:val="Heading5Char"/>
     <w:uiPriority w:val="9"/>
     <w:semiHidden/>
     <w:unhideWhenUsed/>
@@ -6841,11 +7851,11 @@
       <w:szCs w:val="26"/>
     </w:rPr>
   </w:style>
-  <w:style w:type="paragraph" w:styleId="6">
+  <w:style w:type="paragraph" w:styleId="Heading6">
     <w:name w:val="heading 6"/>
-    <w:basedOn w:val="a"/>
-    <w:next w:val="a"/>
-    <w:link w:val="60"/>
+    <w:basedOn w:val="Normal"/>
+    <w:next w:val="Normal"/>
+    <w:link w:val="Heading6Char"/>
     <w:uiPriority w:val="9"/>
     <w:semiHidden/>
     <w:unhideWhenUsed/>
@@ -6863,11 +7873,11 @@
       <w:szCs w:val="22"/>
     </w:rPr>
   </w:style>
-  <w:style w:type="paragraph" w:styleId="7">
+  <w:style w:type="paragraph" w:styleId="Heading7">
     <w:name w:val="heading 7"/>
-    <w:basedOn w:val="a"/>
-    <w:next w:val="a"/>
-    <w:link w:val="70"/>
+    <w:basedOn w:val="Normal"/>
+    <w:next w:val="Normal"/>
+    <w:link w:val="Heading7Char"/>
     <w:uiPriority w:val="9"/>
     <w:semiHidden/>
     <w:unhideWhenUsed/>
@@ -6881,11 +7891,11 @@
       <w:rFonts w:cstheme="majorBidi"/>
     </w:rPr>
   </w:style>
-  <w:style w:type="paragraph" w:styleId="8">
+  <w:style w:type="paragraph" w:styleId="Heading8">
     <w:name w:val="heading 8"/>
-    <w:basedOn w:val="a"/>
-    <w:next w:val="a"/>
-    <w:link w:val="80"/>
+    <w:basedOn w:val="Normal"/>
+    <w:next w:val="Normal"/>
+    <w:link w:val="Heading8Char"/>
     <w:uiPriority w:val="9"/>
     <w:semiHidden/>
     <w:unhideWhenUsed/>
@@ -6901,11 +7911,11 @@
       <w:iCs/>
     </w:rPr>
   </w:style>
-  <w:style w:type="paragraph" w:styleId="9">
+  <w:style w:type="paragraph" w:styleId="Heading9">
     <w:name w:val="heading 9"/>
-    <w:basedOn w:val="a"/>
-    <w:next w:val="a"/>
-    <w:link w:val="90"/>
+    <w:basedOn w:val="Normal"/>
+    <w:next w:val="Normal"/>
+    <w:link w:val="Heading9Char"/>
     <w:uiPriority w:val="9"/>
     <w:semiHidden/>
     <w:unhideWhenUsed/>
@@ -6921,12 +7931,13 @@
       <w:szCs w:val="22"/>
     </w:rPr>
   </w:style>
-  <w:style w:type="character" w:default="1" w:styleId="a0">
+  <w:style w:type="character" w:default="1" w:styleId="DefaultParagraphFont">
     <w:name w:val="Default Paragraph Font"/>
     <w:uiPriority w:val="1"/>
+    <w:semiHidden/>
     <w:unhideWhenUsed/>
   </w:style>
-  <w:style w:type="table" w:default="1" w:styleId="a1">
+  <w:style w:type="table" w:default="1" w:styleId="TableNormal">
     <w:name w:val="Normal Table"/>
     <w:uiPriority w:val="99"/>
     <w:semiHidden/>
@@ -6941,16 +7952,16 @@
       </w:tblCellMar>
     </w:tblPr>
   </w:style>
-  <w:style w:type="numbering" w:default="1" w:styleId="a2">
+  <w:style w:type="numbering" w:default="1" w:styleId="NoList">
     <w:name w:val="No List"/>
     <w:uiPriority w:val="99"/>
     <w:semiHidden/>
     <w:unhideWhenUsed/>
   </w:style>
-  <w:style w:type="paragraph" w:styleId="a3">
+  <w:style w:type="paragraph" w:styleId="BalloonText">
     <w:name w:val="Balloon Text"/>
-    <w:basedOn w:val="a"/>
-    <w:link w:val="a4"/>
+    <w:basedOn w:val="Normal"/>
+    <w:link w:val="BalloonTextChar"/>
     <w:uiPriority w:val="99"/>
     <w:semiHidden/>
     <w:unhideWhenUsed/>
@@ -6961,10 +7972,10 @@
       <w:szCs w:val="16"/>
     </w:rPr>
   </w:style>
-  <w:style w:type="character" w:customStyle="1" w:styleId="a4">
-    <w:name w:val="註解方塊文字 字元"/>
-    <w:basedOn w:val="a0"/>
-    <w:link w:val="a3"/>
+  <w:style w:type="character" w:customStyle="1" w:styleId="BalloonTextChar">
+    <w:name w:val="Balloon Text Char"/>
+    <w:basedOn w:val="DefaultParagraphFont"/>
+    <w:link w:val="BalloonText"/>
     <w:uiPriority w:val="99"/>
     <w:semiHidden/>
     <w:rsid w:val="002C0014"/>
@@ -6975,9 +7986,9 @@
       <w:lang w:eastAsia="ja-JP"/>
     </w:rPr>
   </w:style>
-  <w:style w:type="table" w:styleId="a5">
+  <w:style w:type="table" w:styleId="TableGrid">
     <w:name w:val="Table Grid"/>
-    <w:basedOn w:val="a1"/>
+    <w:basedOn w:val="TableNormal"/>
     <w:uiPriority w:val="59"/>
     <w:rsid w:val="001C4212"/>
     <w:tblPr>
@@ -6991,10 +8002,10 @@
       </w:tblBorders>
     </w:tblPr>
   </w:style>
-  <w:style w:type="paragraph" w:styleId="a6">
+  <w:style w:type="paragraph" w:styleId="Header">
     <w:name w:val="header"/>
-    <w:basedOn w:val="a"/>
-    <w:link w:val="a7"/>
+    <w:basedOn w:val="Normal"/>
+    <w:link w:val="HeaderChar"/>
     <w:uiPriority w:val="99"/>
     <w:unhideWhenUsed/>
     <w:rsid w:val="000421E7"/>
@@ -7010,10 +8021,10 @@
       <w:szCs w:val="20"/>
     </w:rPr>
   </w:style>
-  <w:style w:type="character" w:customStyle="1" w:styleId="a7">
-    <w:name w:val="頁首 字元"/>
-    <w:basedOn w:val="a0"/>
-    <w:link w:val="a6"/>
+  <w:style w:type="character" w:customStyle="1" w:styleId="HeaderChar">
+    <w:name w:val="Header Char"/>
+    <w:basedOn w:val="DefaultParagraphFont"/>
+    <w:link w:val="Header"/>
     <w:uiPriority w:val="99"/>
     <w:rsid w:val="000421E7"/>
     <w:rPr>
@@ -7022,10 +8033,10 @@
       <w:lang w:eastAsia="ja-JP"/>
     </w:rPr>
   </w:style>
-  <w:style w:type="paragraph" w:styleId="a8">
+  <w:style w:type="paragraph" w:styleId="Footer">
     <w:name w:val="footer"/>
-    <w:basedOn w:val="a"/>
-    <w:link w:val="a9"/>
+    <w:basedOn w:val="Normal"/>
+    <w:link w:val="FooterChar"/>
     <w:uiPriority w:val="99"/>
     <w:unhideWhenUsed/>
     <w:rsid w:val="000421E7"/>
@@ -7041,10 +8052,10 @@
       <w:szCs w:val="20"/>
     </w:rPr>
   </w:style>
-  <w:style w:type="character" w:customStyle="1" w:styleId="a9">
-    <w:name w:val="頁尾 字元"/>
-    <w:basedOn w:val="a0"/>
-    <w:link w:val="a8"/>
+  <w:style w:type="character" w:customStyle="1" w:styleId="FooterChar">
+    <w:name w:val="Footer Char"/>
+    <w:basedOn w:val="DefaultParagraphFont"/>
+    <w:link w:val="Footer"/>
     <w:uiPriority w:val="99"/>
     <w:rsid w:val="000421E7"/>
     <w:rPr>
@@ -7053,9 +8064,9 @@
       <w:lang w:eastAsia="ja-JP"/>
     </w:rPr>
   </w:style>
-  <w:style w:type="paragraph" w:styleId="aa">
+  <w:style w:type="paragraph" w:styleId="ListParagraph">
     <w:name w:val="List Paragraph"/>
-    <w:basedOn w:val="a"/>
+    <w:basedOn w:val="Normal"/>
     <w:uiPriority w:val="34"/>
     <w:qFormat/>
     <w:rsid w:val="00376887"/>
@@ -7064,10 +8075,10 @@
       <w:contextualSpacing/>
     </w:pPr>
   </w:style>
-  <w:style w:type="paragraph" w:styleId="ab">
+  <w:style w:type="paragraph" w:styleId="FootnoteText">
     <w:name w:val="footnote text"/>
-    <w:basedOn w:val="a"/>
-    <w:link w:val="ac"/>
+    <w:basedOn w:val="Normal"/>
+    <w:link w:val="FootnoteTextChar"/>
     <w:uiPriority w:val="99"/>
     <w:semiHidden/>
     <w:unhideWhenUsed/>
@@ -7082,10 +8093,10 @@
       <w:szCs w:val="20"/>
     </w:rPr>
   </w:style>
-  <w:style w:type="character" w:customStyle="1" w:styleId="ac">
-    <w:name w:val="註腳文字 字元"/>
-    <w:basedOn w:val="a0"/>
-    <w:link w:val="ab"/>
+  <w:style w:type="character" w:customStyle="1" w:styleId="FootnoteTextChar">
+    <w:name w:val="Footnote Text Char"/>
+    <w:basedOn w:val="DefaultParagraphFont"/>
+    <w:link w:val="FootnoteText"/>
     <w:uiPriority w:val="99"/>
     <w:semiHidden/>
     <w:rsid w:val="000B2DB4"/>
@@ -7096,9 +8107,9 @@
       <w:szCs w:val="20"/>
     </w:rPr>
   </w:style>
-  <w:style w:type="character" w:styleId="ad">
+  <w:style w:type="character" w:styleId="FootnoteReference">
     <w:name w:val="footnote reference"/>
-    <w:basedOn w:val="a0"/>
+    <w:basedOn w:val="DefaultParagraphFont"/>
     <w:uiPriority w:val="99"/>
     <w:semiHidden/>
     <w:unhideWhenUsed/>
@@ -7107,10 +8118,10 @@
       <w:vertAlign w:val="superscript"/>
     </w:rPr>
   </w:style>
-  <w:style w:type="character" w:customStyle="1" w:styleId="10">
-    <w:name w:val="標題 1 字元"/>
-    <w:basedOn w:val="a0"/>
-    <w:link w:val="1"/>
+  <w:style w:type="character" w:customStyle="1" w:styleId="Heading1Char">
+    <w:name w:val="Heading 1 Char"/>
+    <w:basedOn w:val="DefaultParagraphFont"/>
+    <w:link w:val="Heading1"/>
     <w:uiPriority w:val="9"/>
     <w:rsid w:val="00376887"/>
     <w:rPr>
@@ -7122,10 +8133,10 @@
       <w:szCs w:val="32"/>
     </w:rPr>
   </w:style>
-  <w:style w:type="character" w:customStyle="1" w:styleId="20">
-    <w:name w:val="標題 2 字元"/>
-    <w:basedOn w:val="a0"/>
-    <w:link w:val="2"/>
+  <w:style w:type="character" w:customStyle="1" w:styleId="Heading2Char">
+    <w:name w:val="Heading 2 Char"/>
+    <w:basedOn w:val="DefaultParagraphFont"/>
+    <w:link w:val="Heading2"/>
     <w:uiPriority w:val="9"/>
     <w:rsid w:val="00BC0424"/>
     <w:rPr>
@@ -7139,10 +8150,10 @@
       <w:lang w:val="en-GB"/>
     </w:rPr>
   </w:style>
-  <w:style w:type="character" w:customStyle="1" w:styleId="30">
-    <w:name w:val="標題 3 字元"/>
-    <w:basedOn w:val="a0"/>
-    <w:link w:val="3"/>
+  <w:style w:type="character" w:customStyle="1" w:styleId="Heading3Char">
+    <w:name w:val="Heading 3 Char"/>
+    <w:basedOn w:val="DefaultParagraphFont"/>
+    <w:link w:val="Heading3"/>
     <w:uiPriority w:val="9"/>
     <w:semiHidden/>
     <w:rsid w:val="00376887"/>
@@ -7154,10 +8165,10 @@
       <w:szCs w:val="26"/>
     </w:rPr>
   </w:style>
-  <w:style w:type="character" w:customStyle="1" w:styleId="40">
-    <w:name w:val="標題 4 字元"/>
-    <w:basedOn w:val="a0"/>
-    <w:link w:val="4"/>
+  <w:style w:type="character" w:customStyle="1" w:styleId="Heading4Char">
+    <w:name w:val="Heading 4 Char"/>
+    <w:basedOn w:val="DefaultParagraphFont"/>
+    <w:link w:val="Heading4"/>
     <w:uiPriority w:val="9"/>
     <w:semiHidden/>
     <w:rsid w:val="00376887"/>
@@ -7169,10 +8180,10 @@
       <w:szCs w:val="28"/>
     </w:rPr>
   </w:style>
-  <w:style w:type="character" w:customStyle="1" w:styleId="50">
-    <w:name w:val="標題 5 字元"/>
-    <w:basedOn w:val="a0"/>
-    <w:link w:val="5"/>
+  <w:style w:type="character" w:customStyle="1" w:styleId="Heading5Char">
+    <w:name w:val="Heading 5 Char"/>
+    <w:basedOn w:val="DefaultParagraphFont"/>
+    <w:link w:val="Heading5"/>
     <w:uiPriority w:val="9"/>
     <w:semiHidden/>
     <w:rsid w:val="00376887"/>
@@ -7186,10 +8197,10 @@
       <w:szCs w:val="26"/>
     </w:rPr>
   </w:style>
-  <w:style w:type="character" w:customStyle="1" w:styleId="60">
-    <w:name w:val="標題 6 字元"/>
-    <w:basedOn w:val="a0"/>
-    <w:link w:val="6"/>
+  <w:style w:type="character" w:customStyle="1" w:styleId="Heading6Char">
+    <w:name w:val="Heading 6 Char"/>
+    <w:basedOn w:val="DefaultParagraphFont"/>
+    <w:link w:val="Heading6"/>
     <w:uiPriority w:val="9"/>
     <w:semiHidden/>
     <w:rsid w:val="00376887"/>
@@ -7199,10 +8210,10 @@
       <w:bCs/>
     </w:rPr>
   </w:style>
-  <w:style w:type="character" w:customStyle="1" w:styleId="70">
-    <w:name w:val="標題 7 字元"/>
-    <w:basedOn w:val="a0"/>
-    <w:link w:val="7"/>
+  <w:style w:type="character" w:customStyle="1" w:styleId="Heading7Char">
+    <w:name w:val="Heading 7 Char"/>
+    <w:basedOn w:val="DefaultParagraphFont"/>
+    <w:link w:val="Heading7"/>
     <w:uiPriority w:val="9"/>
     <w:semiHidden/>
     <w:rsid w:val="00376887"/>
@@ -7212,10 +8223,10 @@
       <w:szCs w:val="24"/>
     </w:rPr>
   </w:style>
-  <w:style w:type="character" w:customStyle="1" w:styleId="80">
-    <w:name w:val="標題 8 字元"/>
-    <w:basedOn w:val="a0"/>
-    <w:link w:val="8"/>
+  <w:style w:type="character" w:customStyle="1" w:styleId="Heading8Char">
+    <w:name w:val="Heading 8 Char"/>
+    <w:basedOn w:val="DefaultParagraphFont"/>
+    <w:link w:val="Heading8"/>
     <w:uiPriority w:val="9"/>
     <w:semiHidden/>
     <w:rsid w:val="00376887"/>
@@ -7227,10 +8238,10 @@
       <w:szCs w:val="24"/>
     </w:rPr>
   </w:style>
-  <w:style w:type="character" w:customStyle="1" w:styleId="90">
-    <w:name w:val="標題 9 字元"/>
-    <w:basedOn w:val="a0"/>
-    <w:link w:val="9"/>
+  <w:style w:type="character" w:customStyle="1" w:styleId="Heading9Char">
+    <w:name w:val="Heading 9 Char"/>
+    <w:basedOn w:val="DefaultParagraphFont"/>
+    <w:link w:val="Heading9"/>
     <w:uiPriority w:val="9"/>
     <w:semiHidden/>
     <w:rsid w:val="00376887"/>
@@ -7238,10 +8249,10 @@
       <w:rFonts w:asciiTheme="majorHAnsi" w:eastAsiaTheme="majorEastAsia" w:hAnsiTheme="majorHAnsi" w:cstheme="majorBidi"/>
     </w:rPr>
   </w:style>
-  <w:style w:type="paragraph" w:styleId="ae">
+  <w:style w:type="paragraph" w:styleId="Caption">
     <w:name w:val="caption"/>
-    <w:basedOn w:val="a"/>
-    <w:next w:val="a"/>
+    <w:basedOn w:val="Normal"/>
+    <w:next w:val="Normal"/>
     <w:uiPriority w:val="35"/>
     <w:semiHidden/>
     <w:unhideWhenUsed/>
@@ -7254,11 +8265,11 @@
       <w:szCs w:val="18"/>
     </w:rPr>
   </w:style>
-  <w:style w:type="paragraph" w:styleId="af">
+  <w:style w:type="paragraph" w:styleId="Title">
     <w:name w:val="Title"/>
-    <w:basedOn w:val="a"/>
-    <w:next w:val="a"/>
-    <w:link w:val="af0"/>
+    <w:basedOn w:val="Normal"/>
+    <w:next w:val="Normal"/>
+    <w:link w:val="TitleChar"/>
     <w:uiPriority w:val="10"/>
     <w:qFormat/>
     <w:rsid w:val="00376887"/>
@@ -7276,10 +8287,10 @@
       <w:szCs w:val="32"/>
     </w:rPr>
   </w:style>
-  <w:style w:type="character" w:customStyle="1" w:styleId="af0">
-    <w:name w:val="標題 字元"/>
-    <w:basedOn w:val="a0"/>
-    <w:link w:val="af"/>
+  <w:style w:type="character" w:customStyle="1" w:styleId="TitleChar">
+    <w:name w:val="Title Char"/>
+    <w:basedOn w:val="DefaultParagraphFont"/>
+    <w:link w:val="Title"/>
     <w:uiPriority w:val="10"/>
     <w:rsid w:val="00376887"/>
     <w:rPr>
@@ -7291,11 +8302,11 @@
       <w:szCs w:val="32"/>
     </w:rPr>
   </w:style>
-  <w:style w:type="paragraph" w:styleId="af1">
+  <w:style w:type="paragraph" w:styleId="Subtitle">
     <w:name w:val="Subtitle"/>
-    <w:basedOn w:val="a"/>
-    <w:next w:val="a"/>
-    <w:link w:val="af2"/>
+    <w:basedOn w:val="Normal"/>
+    <w:next w:val="Normal"/>
+    <w:link w:val="SubtitleChar"/>
     <w:uiPriority w:val="11"/>
     <w:qFormat/>
     <w:rsid w:val="00376887"/>
@@ -7308,10 +8319,10 @@
       <w:rFonts w:asciiTheme="majorHAnsi" w:eastAsiaTheme="majorEastAsia" w:hAnsiTheme="majorHAnsi" w:cstheme="majorBidi"/>
     </w:rPr>
   </w:style>
-  <w:style w:type="character" w:customStyle="1" w:styleId="af2">
-    <w:name w:val="副標題 字元"/>
-    <w:basedOn w:val="a0"/>
-    <w:link w:val="af1"/>
+  <w:style w:type="character" w:customStyle="1" w:styleId="SubtitleChar">
+    <w:name w:val="Subtitle Char"/>
+    <w:basedOn w:val="DefaultParagraphFont"/>
+    <w:link w:val="Subtitle"/>
     <w:uiPriority w:val="11"/>
     <w:rsid w:val="00376887"/>
     <w:rPr>
@@ -7320,9 +8331,9 @@
       <w:szCs w:val="24"/>
     </w:rPr>
   </w:style>
-  <w:style w:type="character" w:styleId="af3">
+  <w:style w:type="character" w:styleId="Strong">
     <w:name w:val="Strong"/>
-    <w:basedOn w:val="a0"/>
+    <w:basedOn w:val="DefaultParagraphFont"/>
     <w:uiPriority w:val="22"/>
     <w:qFormat/>
     <w:rsid w:val="00376887"/>
@@ -7331,9 +8342,9 @@
       <w:bCs/>
     </w:rPr>
   </w:style>
-  <w:style w:type="character" w:styleId="af4">
+  <w:style w:type="character" w:styleId="Emphasis">
     <w:name w:val="Emphasis"/>
-    <w:basedOn w:val="a0"/>
+    <w:basedOn w:val="DefaultParagraphFont"/>
     <w:uiPriority w:val="20"/>
     <w:qFormat/>
     <w:rsid w:val="00376887"/>
@@ -7344,9 +8355,9 @@
       <w:iCs/>
     </w:rPr>
   </w:style>
-  <w:style w:type="paragraph" w:styleId="af5">
+  <w:style w:type="paragraph" w:styleId="NoSpacing">
     <w:name w:val="No Spacing"/>
-    <w:basedOn w:val="a"/>
+    <w:basedOn w:val="Normal"/>
     <w:uiPriority w:val="1"/>
     <w:qFormat/>
     <w:rsid w:val="00376887"/>
@@ -7354,11 +8365,11 @@
       <w:szCs w:val="32"/>
     </w:rPr>
   </w:style>
-  <w:style w:type="paragraph" w:styleId="af6">
+  <w:style w:type="paragraph" w:styleId="Quote">
     <w:name w:val="Quote"/>
-    <w:basedOn w:val="a"/>
-    <w:next w:val="a"/>
-    <w:link w:val="af7"/>
+    <w:basedOn w:val="Normal"/>
+    <w:next w:val="Normal"/>
+    <w:link w:val="QuoteChar"/>
     <w:uiPriority w:val="29"/>
     <w:qFormat/>
     <w:rsid w:val="00376887"/>
@@ -7366,10 +8377,10 @@
       <w:i/>
     </w:rPr>
   </w:style>
-  <w:style w:type="character" w:customStyle="1" w:styleId="af7">
-    <w:name w:val="引文 字元"/>
-    <w:basedOn w:val="a0"/>
-    <w:link w:val="af6"/>
+  <w:style w:type="character" w:customStyle="1" w:styleId="QuoteChar">
+    <w:name w:val="Quote Char"/>
+    <w:basedOn w:val="DefaultParagraphFont"/>
+    <w:link w:val="Quote"/>
     <w:uiPriority w:val="29"/>
     <w:rsid w:val="00376887"/>
     <w:rPr>
@@ -7378,11 +8389,11 @@
       <w:szCs w:val="24"/>
     </w:rPr>
   </w:style>
-  <w:style w:type="paragraph" w:styleId="af8">
+  <w:style w:type="paragraph" w:styleId="IntenseQuote">
     <w:name w:val="Intense Quote"/>
-    <w:basedOn w:val="a"/>
-    <w:next w:val="a"/>
-    <w:link w:val="af9"/>
+    <w:basedOn w:val="Normal"/>
+    <w:next w:val="Normal"/>
+    <w:link w:val="IntenseQuoteChar"/>
     <w:uiPriority w:val="30"/>
     <w:qFormat/>
     <w:rsid w:val="00376887"/>
@@ -7395,10 +8406,10 @@
       <w:szCs w:val="22"/>
     </w:rPr>
   </w:style>
-  <w:style w:type="character" w:customStyle="1" w:styleId="af9">
-    <w:name w:val="鮮明引文 字元"/>
-    <w:basedOn w:val="a0"/>
-    <w:link w:val="af8"/>
+  <w:style w:type="character" w:customStyle="1" w:styleId="IntenseQuoteChar">
+    <w:name w:val="Intense Quote Char"/>
+    <w:basedOn w:val="DefaultParagraphFont"/>
+    <w:link w:val="IntenseQuote"/>
     <w:uiPriority w:val="30"/>
     <w:rsid w:val="00376887"/>
     <w:rPr>
@@ -7407,7 +8418,7 @@
       <w:sz w:val="24"/>
     </w:rPr>
   </w:style>
-  <w:style w:type="character" w:styleId="afa">
+  <w:style w:type="character" w:styleId="SubtleEmphasis">
     <w:name w:val="Subtle Emphasis"/>
     <w:uiPriority w:val="19"/>
     <w:qFormat/>
@@ -7417,9 +8428,9 @@
       <w:color w:val="5A5A5A" w:themeColor="text1" w:themeTint="A5"/>
     </w:rPr>
   </w:style>
-  <w:style w:type="character" w:styleId="afb">
+  <w:style w:type="character" w:styleId="IntenseEmphasis">
     <w:name w:val="Intense Emphasis"/>
-    <w:basedOn w:val="a0"/>
+    <w:basedOn w:val="DefaultParagraphFont"/>
     <w:uiPriority w:val="21"/>
     <w:qFormat/>
     <w:rsid w:val="00376887"/>
@@ -7431,9 +8442,9 @@
       <w:u w:val="single"/>
     </w:rPr>
   </w:style>
-  <w:style w:type="character" w:styleId="afc">
+  <w:style w:type="character" w:styleId="SubtleReference">
     <w:name w:val="Subtle Reference"/>
-    <w:basedOn w:val="a0"/>
+    <w:basedOn w:val="DefaultParagraphFont"/>
     <w:uiPriority w:val="31"/>
     <w:qFormat/>
     <w:rsid w:val="00376887"/>
@@ -7443,9 +8454,9 @@
       <w:u w:val="single"/>
     </w:rPr>
   </w:style>
-  <w:style w:type="character" w:styleId="afd">
+  <w:style w:type="character" w:styleId="IntenseReference">
     <w:name w:val="Intense Reference"/>
-    <w:basedOn w:val="a0"/>
+    <w:basedOn w:val="DefaultParagraphFont"/>
     <w:uiPriority w:val="32"/>
     <w:qFormat/>
     <w:rsid w:val="00376887"/>
@@ -7455,9 +8466,9 @@
       <w:u w:val="single"/>
     </w:rPr>
   </w:style>
-  <w:style w:type="character" w:styleId="afe">
+  <w:style w:type="character" w:styleId="BookTitle">
     <w:name w:val="Book Title"/>
-    <w:basedOn w:val="a0"/>
+    <w:basedOn w:val="DefaultParagraphFont"/>
     <w:uiPriority w:val="33"/>
     <w:qFormat/>
     <w:rsid w:val="00376887"/>
@@ -7469,10 +8480,10 @@
       <w:szCs w:val="24"/>
     </w:rPr>
   </w:style>
-  <w:style w:type="paragraph" w:styleId="aff">
+  <w:style w:type="paragraph" w:styleId="TOCHeading">
     <w:name w:val="TOC Heading"/>
-    <w:basedOn w:val="1"/>
-    <w:next w:val="a"/>
+    <w:basedOn w:val="Heading1"/>
+    <w:next w:val="Normal"/>
     <w:uiPriority w:val="39"/>
     <w:unhideWhenUsed/>
     <w:qFormat/>
@@ -7481,9 +8492,9 @@
       <w:outlineLvl w:val="9"/>
     </w:pPr>
   </w:style>
-  <w:style w:type="character" w:styleId="aff0">
+  <w:style w:type="character" w:styleId="Hyperlink">
     <w:name w:val="Hyperlink"/>
-    <w:basedOn w:val="a0"/>
+    <w:basedOn w:val="DefaultParagraphFont"/>
     <w:uiPriority w:val="99"/>
     <w:unhideWhenUsed/>
     <w:rsid w:val="00376887"/>
@@ -7492,9 +8503,9 @@
       <w:u w:val="single"/>
     </w:rPr>
   </w:style>
-  <w:style w:type="character" w:styleId="aff1">
+  <w:style w:type="character" w:styleId="UnresolvedMention">
     <w:name w:val="Unresolved Mention"/>
-    <w:basedOn w:val="a0"/>
+    <w:basedOn w:val="DefaultParagraphFont"/>
     <w:uiPriority w:val="99"/>
     <w:semiHidden/>
     <w:unhideWhenUsed/>
@@ -7504,9 +8515,9 @@
       <w:shd w:val="clear" w:color="auto" w:fill="E1DFDD"/>
     </w:rPr>
   </w:style>
-  <w:style w:type="character" w:styleId="aff2">
+  <w:style w:type="character" w:styleId="FollowedHyperlink">
     <w:name w:val="FollowedHyperlink"/>
-    <w:basedOn w:val="a0"/>
+    <w:basedOn w:val="DefaultParagraphFont"/>
     <w:uiPriority w:val="99"/>
     <w:semiHidden/>
     <w:unhideWhenUsed/>
@@ -7516,10 +8527,10 @@
       <w:u w:val="single"/>
     </w:rPr>
   </w:style>
-  <w:style w:type="paragraph" w:styleId="11">
+  <w:style w:type="paragraph" w:styleId="TOC1">
     <w:name w:val="toc 1"/>
-    <w:basedOn w:val="a"/>
-    <w:next w:val="a"/>
+    <w:basedOn w:val="Normal"/>
+    <w:next w:val="Normal"/>
     <w:autoRedefine/>
     <w:uiPriority w:val="39"/>
     <w:unhideWhenUsed/>
@@ -7528,10 +8539,10 @@
       <w:spacing w:after="100"/>
     </w:pPr>
   </w:style>
-  <w:style w:type="paragraph" w:styleId="21">
+  <w:style w:type="paragraph" w:styleId="TOC2">
     <w:name w:val="toc 2"/>
-    <w:basedOn w:val="a"/>
-    <w:next w:val="a"/>
+    <w:basedOn w:val="Normal"/>
+    <w:next w:val="Normal"/>
     <w:autoRedefine/>
     <w:uiPriority w:val="39"/>
     <w:unhideWhenUsed/>
@@ -7540,6 +8551,16 @@
       <w:spacing w:after="100"/>
       <w:ind w:left="240"/>
     </w:pPr>
+  </w:style>
+  <w:style w:type="character" w:styleId="PlaceholderText">
+    <w:name w:val="Placeholder Text"/>
+    <w:basedOn w:val="DefaultParagraphFont"/>
+    <w:uiPriority w:val="99"/>
+    <w:semiHidden/>
+    <w:rsid w:val="006432EE"/>
+    <w:rPr>
+      <w:color w:val="666666"/>
+    </w:rPr>
   </w:style>
 </w:styles>
 </file>
